--- a/browsers.docx
+++ b/browsers.docx
@@ -5,6 +5,32 @@
     <w:p>
       <w:pPr>
         <w:rPr>
+          <w:b/>
+          <w:sz w:val="32"/>
+          <w:szCs w:val="32"/>
+          <w:lang w:val="en-US"/>
+        </w:rPr>
+      </w:pPr>
+      <w:r>
+        <w:rPr>
+          <w:b/>
+          <w:sz w:val="32"/>
+          <w:szCs w:val="32"/>
+          <w:lang w:val="en-US"/>
+        </w:rPr>
+        <w:t>How Browsers Work</w:t>
+      </w:r>
+    </w:p>
+    <w:p>
+      <w:pPr>
+        <w:rPr>
+          <w:lang w:val="en-US"/>
+        </w:rPr>
+      </w:pPr>
+    </w:p>
+    <w:p>
+      <w:pPr>
+        <w:rPr>
           <w:u w:val="single"/>
           <w:lang w:val="en-US"/>
         </w:rPr>
@@ -14,74 +40,99 @@
           <w:u w:val="single"/>
           <w:lang w:val="en-US"/>
         </w:rPr>
-        <w:t>How Browsers Work</w:t>
-      </w:r>
-      <w:r>
+        <w:t>Definition:</w:t>
+      </w:r>
+    </w:p>
+    <w:p>
+      <w:pPr>
         <w:rPr>
           <w:u w:val="single"/>
           <w:lang w:val="en-US"/>
         </w:rPr>
-        <w:t>.</w:t>
-      </w:r>
-    </w:p>
-    <w:p>
-      <w:pPr>
-        <w:rPr>
-          <w:lang w:val="en-US"/>
-        </w:rPr>
-      </w:pPr>
-    </w:p>
-    <w:p>
-      <w:pPr>
-        <w:rPr>
-          <w:lang w:val="en-US"/>
-        </w:rPr>
-      </w:pPr>
-      <w:r>
-        <w:rPr>
-          <w:lang w:val="en-US"/>
-        </w:rPr>
-        <w:t xml:space="preserve">A browser is defined simply as something or someone who browses – to look through or glance at casually, at random. In tech terms a browser or web browser is </w:t>
-      </w:r>
-      <w:r>
-        <w:rPr>
-          <w:rFonts w:ascii="Arial" w:hAnsi="Arial" w:cs="Arial"/>
-          <w:color w:val="666666"/>
-          <w:sz w:val="18"/>
-          <w:szCs w:val="18"/>
-          <w:shd w:val="clear" w:color="auto" w:fill="FFFFFF"/>
-        </w:rPr>
-        <w:t>a</w:t>
-      </w:r>
-      <w:r>
-        <w:rPr>
-          <w:rStyle w:val="apple-converted-space"/>
-          <w:rFonts w:ascii="Arial" w:hAnsi="Arial" w:cs="Arial"/>
-          <w:color w:val="666666"/>
-          <w:sz w:val="18"/>
-          <w:szCs w:val="18"/>
-          <w:shd w:val="clear" w:color="auto" w:fill="FFFFFF"/>
+      </w:pPr>
+    </w:p>
+    <w:p>
+      <w:pPr>
+        <w:rPr>
+          <w:lang w:val="en-US"/>
+        </w:rPr>
+      </w:pPr>
+      <w:r>
+        <w:rPr>
+          <w:lang w:val="en-US"/>
+        </w:rPr>
+        <w:t xml:space="preserve">A browser is defined simply as something or someone who browses – to look through or glance at casually, at random. </w:t>
+      </w:r>
+    </w:p>
+    <w:p>
+      <w:pPr>
+        <w:rPr>
+          <w:lang w:val="en-US"/>
+        </w:rPr>
+      </w:pPr>
+    </w:p>
+    <w:p>
+      <w:pPr>
+        <w:rPr>
+          <w:lang w:val="en-US"/>
+        </w:rPr>
+      </w:pPr>
+      <w:r>
+        <w:rPr>
+          <w:lang w:val="en-US"/>
+        </w:rPr>
+        <w:t xml:space="preserve">In </w:t>
+      </w:r>
+      <w:r>
+        <w:rPr>
+          <w:lang w:val="en-US"/>
+        </w:rPr>
+        <w:t xml:space="preserve">digital </w:t>
+      </w:r>
+      <w:r>
+        <w:rPr>
+          <w:lang w:val="en-US"/>
+        </w:rPr>
+        <w:t>tech</w:t>
+      </w:r>
+      <w:r>
+        <w:rPr>
+          <w:lang w:val="en-US"/>
+        </w:rPr>
+        <w:t>nology</w:t>
+      </w:r>
+      <w:r>
+        <w:rPr>
+          <w:lang w:val="en-US"/>
+        </w:rPr>
+        <w:t xml:space="preserve"> terms a browser </w:t>
+      </w:r>
+      <w:r>
+        <w:rPr>
+          <w:lang w:val="en-US"/>
+        </w:rPr>
+        <w:t>or client</w:t>
+      </w:r>
+      <w:r>
+        <w:rPr>
+          <w:lang w:val="en-US"/>
+        </w:rPr>
+        <w:t xml:space="preserve"> browser is </w:t>
+      </w:r>
+      <w:r>
+        <w:rPr>
+          <w:lang w:val="en-US"/>
+        </w:rPr>
+        <w:t>anything</w:t>
+      </w:r>
+      <w:r>
+        <w:rPr>
+          <w:lang w:val="en-US"/>
         </w:rPr>
         <w:t> </w:t>
       </w:r>
       <w:r>
         <w:rPr>
-          <w:rFonts w:ascii="Arial" w:hAnsi="Arial" w:cs="Arial"/>
-          <w:sz w:val="18"/>
-          <w:szCs w:val="18"/>
-          <w:bdr w:val="none" w:sz="0" w:space="0" w:color="auto" w:frame="1"/>
-          <w:shd w:val="clear" w:color="auto" w:fill="FFFFFF"/>
-        </w:rPr>
-        <w:t xml:space="preserve">software </w:t>
-      </w:r>
-      <w:r>
-        <w:rPr>
-          <w:lang w:val="en-US"/>
-        </w:rPr>
-        <w:t>application </w:t>
-      </w:r>
-      <w:r>
-        <w:rPr>
           <w:lang w:val="en-US"/>
         </w:rPr>
         <w:t>used to locate, retrieve and display content on the</w:t>
@@ -115,9 +166,760 @@
           <w:lang w:val="en-US"/>
         </w:rPr>
         <w:t xml:space="preserve"> </w:t>
+      </w:r>
+      <w:r>
+        <w:rPr>
+          <w:lang w:val="en-US"/>
+        </w:rPr>
+        <w:t xml:space="preserve">It </w:t>
+      </w:r>
+      <w:r>
+        <w:rPr>
+          <w:lang w:val="en-US"/>
+        </w:rPr>
+        <w:t xml:space="preserve">allows users to find and read encoded documents in a form suitable for display, especially such as a program for use on the World Wide Web. </w:t>
+      </w:r>
+    </w:p>
+    <w:p>
+      <w:pPr>
+        <w:rPr>
+          <w:lang w:val="en-US"/>
+        </w:rPr>
+      </w:pPr>
+    </w:p>
+    <w:p>
+      <w:pPr>
+        <w:rPr>
+          <w:lang w:val="en-US"/>
+        </w:rPr>
+      </w:pPr>
+      <w:r>
+        <w:rPr>
+          <w:lang w:val="en-US"/>
+        </w:rPr>
+        <w:t>Taking the above definition into consideration</w:t>
+      </w:r>
+      <w:r>
+        <w:rPr>
+          <w:lang w:val="en-US"/>
+        </w:rPr>
+        <w:t xml:space="preserve"> a browser can, in essence</w:t>
+      </w:r>
+      <w:r>
+        <w:rPr>
+          <w:lang w:val="en-US"/>
+        </w:rPr>
+        <w:t>,</w:t>
+      </w:r>
+      <w:r>
+        <w:rPr>
+          <w:lang w:val="en-US"/>
+        </w:rPr>
+        <w:t xml:space="preserve"> refer to </w:t>
+      </w:r>
+      <w:r>
+        <w:rPr>
+          <w:lang w:val="en-US"/>
+        </w:rPr>
+        <w:t>the following:</w:t>
+      </w:r>
+    </w:p>
+    <w:p>
+      <w:pPr>
+        <w:pStyle w:val="ListParagraph"/>
+        <w:numPr>
+          <w:ilvl w:val="0"/>
+          <w:numId w:val="1"/>
+        </w:numPr>
+        <w:rPr>
+          <w:lang w:val="en-US"/>
+        </w:rPr>
+      </w:pPr>
+      <w:r>
+        <w:rPr>
+          <w:lang w:val="en-US"/>
+        </w:rPr>
+        <w:t>Desktop Browser</w:t>
+      </w:r>
+    </w:p>
+    <w:p>
+      <w:pPr>
+        <w:pStyle w:val="ListParagraph"/>
+        <w:numPr>
+          <w:ilvl w:val="0"/>
+          <w:numId w:val="1"/>
+        </w:numPr>
+        <w:rPr>
+          <w:lang w:val="en-US"/>
+        </w:rPr>
+      </w:pPr>
+      <w:r>
+        <w:rPr>
+          <w:lang w:val="en-US"/>
+        </w:rPr>
+        <w:t>Mobile Web Browser</w:t>
+      </w:r>
+    </w:p>
+    <w:p>
+      <w:pPr>
+        <w:pStyle w:val="ListParagraph"/>
+        <w:numPr>
+          <w:ilvl w:val="0"/>
+          <w:numId w:val="1"/>
+        </w:numPr>
+        <w:rPr>
+          <w:lang w:val="en-US"/>
+        </w:rPr>
+      </w:pPr>
+      <w:r>
+        <w:rPr>
+          <w:lang w:val="en-US"/>
+        </w:rPr>
+        <w:t>An application with embedded browser</w:t>
+      </w:r>
+    </w:p>
+    <w:p>
+      <w:pPr>
+        <w:pStyle w:val="ListParagraph"/>
+        <w:numPr>
+          <w:ilvl w:val="0"/>
+          <w:numId w:val="1"/>
+        </w:numPr>
+        <w:rPr>
+          <w:lang w:val="en-US"/>
+        </w:rPr>
+      </w:pPr>
+      <w:r>
+        <w:rPr>
+          <w:lang w:val="en-US"/>
+        </w:rPr>
+        <w:t xml:space="preserve">Appliance (watch, fridge, car dashboard etc.) </w:t>
+      </w:r>
+    </w:p>
+    <w:p>
+      <w:pPr>
+        <w:rPr>
+          <w:lang w:val="en-US"/>
+        </w:rPr>
+      </w:pPr>
+    </w:p>
+    <w:p>
+      <w:pPr>
+        <w:rPr>
+          <w:lang w:val="en-US"/>
+        </w:rPr>
+      </w:pPr>
+      <w:r>
+        <w:rPr>
+          <w:lang w:val="en-US"/>
+        </w:rPr>
+        <w:t>Steps Taken</w:t>
+      </w:r>
+    </w:p>
+    <w:p>
+      <w:pPr>
+        <w:pStyle w:val="ListParagraph"/>
+        <w:numPr>
+          <w:ilvl w:val="0"/>
+          <w:numId w:val="2"/>
+        </w:numPr>
+        <w:rPr>
+          <w:lang w:val="en-US"/>
+        </w:rPr>
+      </w:pPr>
+      <w:r>
+        <w:rPr>
+          <w:lang w:val="en-US"/>
+        </w:rPr>
+        <w:t>User tells browser something</w:t>
+      </w:r>
+    </w:p>
+    <w:p>
+      <w:pPr>
+        <w:pStyle w:val="ListParagraph"/>
+        <w:rPr>
+          <w:lang w:val="en-US"/>
+        </w:rPr>
+      </w:pPr>
+      <w:r>
+        <w:rPr>
+          <w:lang w:val="en-US"/>
+        </w:rPr>
+        <w:t>When a user sits down to use his/her computer or laptop or phone and opens the browser, he/she has particular thing they want to do with the browser, say access a website. The user therefore has to tell the browser to go to the desired website. This is done by the use of a URL (Uniform Resource Locator)</w:t>
+      </w:r>
+    </w:p>
+    <w:p>
+      <w:pPr>
+        <w:pStyle w:val="ListParagraph"/>
+        <w:rPr>
+          <w:lang w:val="en-US"/>
+        </w:rPr>
+      </w:pPr>
+    </w:p>
+    <w:p>
+      <w:pPr>
+        <w:pStyle w:val="ListParagraph"/>
+        <w:rPr>
+          <w:lang w:val="en-US"/>
+        </w:rPr>
+      </w:pPr>
+      <w:r>
+        <w:rPr>
+          <w:lang w:val="en-US"/>
+        </w:rPr>
+        <w:t>The URL is usually in the format below:</w:t>
+      </w:r>
+    </w:p>
+    <w:p>
+      <w:pPr>
+        <w:pStyle w:val="ListParagraph"/>
+        <w:ind w:left="1440"/>
+        <w:rPr>
+          <w:lang w:val="en-US"/>
+        </w:rPr>
+      </w:pPr>
+      <w:r>
+        <w:rPr>
+          <w:color w:val="FF0000"/>
+          <w:lang w:val="en-US"/>
+        </w:rPr>
+        <w:t>scheme</w:t>
+      </w:r>
+      <w:r>
+        <w:rPr>
+          <w:lang w:val="en-US"/>
+        </w:rPr>
+        <w:t>://</w:t>
+      </w:r>
+      <w:r>
+        <w:rPr>
+          <w:color w:val="4472C4" w:themeColor="accent5"/>
+          <w:lang w:val="en-US"/>
+        </w:rPr>
+        <w:t>domain</w:t>
+      </w:r>
+      <w:r>
+        <w:rPr>
+          <w:lang w:val="en-US"/>
+        </w:rPr>
+        <w:t>:</w:t>
+      </w:r>
+      <w:r>
+        <w:rPr>
+          <w:u w:val="single"/>
+          <w:lang w:val="en-US"/>
+        </w:rPr>
+        <w:t>port</w:t>
+      </w:r>
+      <w:r>
+        <w:rPr>
+          <w:lang w:val="en-US"/>
+        </w:rPr>
+        <w:t>/</w:t>
+      </w:r>
+      <w:r>
+        <w:rPr>
+          <w:color w:val="00B050"/>
+          <w:lang w:val="en-US"/>
+        </w:rPr>
+        <w:t>path</w:t>
+      </w:r>
+      <w:r>
+        <w:rPr>
+          <w:lang w:val="en-US"/>
+        </w:rPr>
+        <w:t>?query#fragment</w:t>
+      </w:r>
+    </w:p>
+    <w:p>
+      <w:pPr>
+        <w:pStyle w:val="ListParagraph"/>
+        <w:ind w:left="1440"/>
+        <w:rPr>
+          <w:lang w:val="en-US"/>
+        </w:rPr>
+      </w:pPr>
+      <w:r>
+        <w:rPr>
+          <w:lang w:val="en-US"/>
+        </w:rPr>
+        <w:t>e.</w:t>
+      </w:r>
+      <w:r>
+        <w:rPr>
+          <w:lang w:val="en-US"/>
+        </w:rPr>
+        <w:t>g.</w:t>
+      </w:r>
+    </w:p>
+    <w:p>
+      <w:pPr>
+        <w:pStyle w:val="ListParagraph"/>
+        <w:ind w:left="1440"/>
+        <w:rPr>
+          <w:lang w:val="en-US"/>
+        </w:rPr>
+      </w:pPr>
+      <w:hyperlink r:id="rId5" w:history="1">
+        <w:r>
+          <w:rPr>
+            <w:rStyle w:val="Hyperlink"/>
+            <w:color w:val="FF0000"/>
+            <w:u w:val="none"/>
+            <w:lang w:val="en-US"/>
+          </w:rPr>
+          <w:t>https:</w:t>
+        </w:r>
+        <w:r>
+          <w:rPr>
+            <w:rStyle w:val="Hyperlink"/>
+            <w:u w:val="none"/>
+            <w:lang w:val="en-US"/>
+          </w:rPr>
+          <w:t>//</w:t>
+        </w:r>
+        <w:r>
+          <w:rPr>
+            <w:rStyle w:val="Hyperlink"/>
+            <w:color w:val="2E74B5" w:themeColor="accent1" w:themeShade="BF"/>
+            <w:u w:val="none"/>
+            <w:lang w:val="en-US"/>
+          </w:rPr>
+          <w:t>en.wikipedia.org</w:t>
+        </w:r>
+        <w:r>
+          <w:rPr>
+            <w:rStyle w:val="Hyperlink"/>
+            <w:u w:val="none"/>
+            <w:lang w:val="en-US"/>
+          </w:rPr>
+          <w:t>/</w:t>
+        </w:r>
+        <w:r>
+          <w:rPr>
+            <w:rStyle w:val="Hyperlink"/>
+            <w:color w:val="00B050"/>
+            <w:u w:val="none"/>
+            <w:lang w:val="en-US"/>
+          </w:rPr>
+          <w:t>wiki/Uniform_resource_locator</w:t>
+        </w:r>
+      </w:hyperlink>
+    </w:p>
+    <w:p>
+      <w:pPr>
+        <w:pStyle w:val="ListParagraph"/>
+        <w:numPr>
+          <w:ilvl w:val="1"/>
+          <w:numId w:val="4"/>
+        </w:numPr>
+        <w:rPr>
+          <w:lang w:val="en-US"/>
+        </w:rPr>
+      </w:pPr>
+      <w:r>
+        <w:rPr>
+          <w:lang w:val="en-US"/>
+        </w:rPr>
+        <w:t>scheme – http or https</w:t>
+      </w:r>
+    </w:p>
+    <w:p>
+      <w:pPr>
+        <w:pStyle w:val="ListParagraph"/>
+        <w:numPr>
+          <w:ilvl w:val="1"/>
+          <w:numId w:val="4"/>
+        </w:numPr>
+        <w:rPr>
+          <w:lang w:val="en-US"/>
+        </w:rPr>
+      </w:pPr>
+      <w:r>
+        <w:rPr>
+          <w:lang w:val="en-US"/>
+        </w:rPr>
+        <w:t>Domain – the name of the server or machine (Wikipedia) followed by top level domain (.org, .biz, .net etc)</w:t>
+      </w:r>
+    </w:p>
+    <w:p>
+      <w:pPr>
+        <w:pStyle w:val="ListParagraph"/>
+        <w:numPr>
+          <w:ilvl w:val="1"/>
+          <w:numId w:val="4"/>
+        </w:numPr>
+        <w:rPr>
+          <w:lang w:val="en-US"/>
+        </w:rPr>
+      </w:pPr>
+      <w:r>
+        <w:rPr>
+          <w:lang w:val="en-US"/>
+        </w:rPr>
+        <w:t>Port - default: 80; only shows if not the case</w:t>
+      </w:r>
+    </w:p>
+    <w:p>
+      <w:pPr>
+        <w:pStyle w:val="ListParagraph"/>
+        <w:numPr>
+          <w:ilvl w:val="1"/>
+          <w:numId w:val="4"/>
+        </w:numPr>
+        <w:rPr>
+          <w:lang w:val="en-US"/>
+        </w:rPr>
+      </w:pPr>
+      <w:r>
+        <w:rPr>
+          <w:lang w:val="en-US"/>
+        </w:rPr>
+        <w:t>Path – Path to the resource with name and extension (</w:t>
+      </w:r>
+      <w:r>
+        <w:rPr>
+          <w:lang w:val="en-US"/>
+        </w:rPr>
+        <w:t>/wiki/Uniform_resource_locator</w:t>
+      </w:r>
+      <w:r>
+        <w:rPr>
+          <w:lang w:val="en-US"/>
+        </w:rPr>
+        <w:t>). It ells the server where exactly the resource is</w:t>
+      </w:r>
+    </w:p>
+    <w:p>
+      <w:pPr>
+        <w:pStyle w:val="ListParagraph"/>
+        <w:numPr>
+          <w:ilvl w:val="1"/>
+          <w:numId w:val="4"/>
+        </w:numPr>
+        <w:rPr>
+          <w:lang w:val="en-US"/>
+        </w:rPr>
+      </w:pPr>
+      <w:r>
+        <w:rPr>
+          <w:lang w:val="en-US"/>
+        </w:rPr>
+        <w:t>Q</w:t>
+      </w:r>
+      <w:r>
+        <w:rPr>
+          <w:lang w:val="en-US"/>
+        </w:rPr>
+        <w:t>uery</w:t>
+      </w:r>
+      <w:r>
+        <w:rPr>
+          <w:lang w:val="en-US"/>
+        </w:rPr>
+        <w:t xml:space="preserve"> and </w:t>
+      </w:r>
+      <w:r>
+        <w:rPr>
+          <w:lang w:val="en-US"/>
+        </w:rPr>
+        <w:t>fragment</w:t>
+      </w:r>
+      <w:r>
+        <w:rPr>
+          <w:lang w:val="en-US"/>
+        </w:rPr>
+        <w:t xml:space="preserve"> – optional</w:t>
+      </w:r>
+    </w:p>
+    <w:p>
+      <w:pPr>
+        <w:ind w:left="720"/>
+        <w:rPr>
+          <w:lang w:val="en-US"/>
+        </w:rPr>
+      </w:pPr>
+      <w:r>
+        <w:rPr>
+          <w:lang w:val="en-US"/>
+        </w:rPr>
+        <w:t>URL’s can also appear in HTML tags for resources used within pages.</w:t>
+      </w:r>
+    </w:p>
+    <w:p>
+      <w:pPr>
+        <w:ind w:left="720"/>
+        <w:rPr>
+          <w:lang w:val="en-US"/>
+        </w:rPr>
+      </w:pPr>
+    </w:p>
+    <w:p>
+      <w:pPr>
+        <w:pStyle w:val="ListParagraph"/>
+        <w:numPr>
+          <w:ilvl w:val="0"/>
+          <w:numId w:val="2"/>
+        </w:numPr>
+        <w:rPr>
+          <w:lang w:val="en-US"/>
+        </w:rPr>
+      </w:pPr>
+      <w:r>
+        <w:rPr>
+          <w:lang w:val="en-US"/>
+        </w:rPr>
+        <w:t>Browser issues a HTTP protocol command ‘GET’ with regards to the URL</w:t>
+      </w:r>
+    </w:p>
+    <w:p>
+      <w:pPr>
+        <w:pStyle w:val="ListParagraph"/>
+        <w:rPr>
+          <w:lang w:val="en-US"/>
+        </w:rPr>
+      </w:pPr>
+      <w:r>
+        <w:rPr>
+          <w:lang w:val="en-US"/>
+        </w:rPr>
+        <w:t xml:space="preserve">The command then goes through the internet in search of the machine that </w:t>
+      </w:r>
+      <w:r>
+        <w:rPr>
+          <w:lang w:val="en-US"/>
+        </w:rPr>
+        <w:t>has been referred to in the domain name. The machine receives the ‘Get” request.</w:t>
+      </w:r>
+    </w:p>
+    <w:p>
+      <w:pPr>
+        <w:pStyle w:val="ListParagraph"/>
+        <w:rPr>
+          <w:lang w:val="en-US"/>
+        </w:rPr>
+      </w:pPr>
+    </w:p>
+    <w:p>
+      <w:pPr>
+        <w:pStyle w:val="ListParagraph"/>
+        <w:numPr>
+          <w:ilvl w:val="0"/>
+          <w:numId w:val="2"/>
+        </w:numPr>
+        <w:rPr>
+          <w:lang w:val="en-US"/>
+        </w:rPr>
+      </w:pPr>
+      <w:r>
+        <w:rPr>
+          <w:lang w:val="en-US"/>
+        </w:rPr>
+        <w:lastRenderedPageBreak/>
+        <w:t>The machine then takes the path indicated in the URL and searches in its file system for where the particular resource is.</w:t>
+      </w:r>
+    </w:p>
+    <w:p>
+      <w:pPr>
+        <w:pStyle w:val="ListParagraph"/>
+        <w:numPr>
+          <w:ilvl w:val="0"/>
+          <w:numId w:val="2"/>
+        </w:numPr>
+        <w:rPr>
+          <w:lang w:val="en-US"/>
+        </w:rPr>
+      </w:pPr>
+      <w:r>
+        <w:rPr>
+          <w:lang w:val="en-US"/>
+        </w:rPr>
+        <w:t>It locates the resource and sends what it has found back to the browser. The browser accepts the file and starts to process it. This is a summary of the “processing”:</w:t>
+      </w:r>
+    </w:p>
+    <w:p>
+      <w:pPr>
+        <w:ind w:left="720"/>
+        <w:rPr>
+          <w:lang w:val="en-US"/>
+        </w:rPr>
+      </w:pPr>
+      <w:r>
+        <w:rPr>
+          <w:lang w:val="en-US"/>
+        </w:rPr>
+        <w:t>Take an HTML file</w:t>
+      </w:r>
+      <w:r>
+        <w:rPr>
+          <w:lang w:val="en-US"/>
+        </w:rPr>
+        <w:t>/ page:</w:t>
+      </w:r>
+    </w:p>
+    <w:p>
+      <w:pPr>
+        <w:ind w:left="1440"/>
+        <w:rPr>
+          <w:lang w:val="en-US"/>
+        </w:rPr>
+      </w:pPr>
+      <w:r>
+        <w:rPr>
+          <w:lang w:val="en-US"/>
+        </w:rPr>
+        <w:t>The browser ‘parses’ the file. This means that it breaks it down into pieces then works accordingly on each piece.</w:t>
+      </w:r>
+    </w:p>
+    <w:p>
+      <w:pPr>
+        <w:ind w:left="1440"/>
+        <w:rPr>
+          <w:lang w:val="en-US"/>
+        </w:rPr>
+      </w:pPr>
+    </w:p>
+    <w:p>
+      <w:pPr>
+        <w:ind w:left="1440"/>
+        <w:rPr>
+          <w:lang w:val="en-US"/>
+        </w:rPr>
+      </w:pPr>
+      <w:r>
+        <w:rPr>
+          <w:lang w:val="en-US"/>
+        </w:rPr>
+        <w:t xml:space="preserve">A HTML file has: </w:t>
+      </w:r>
+    </w:p>
+    <w:p>
+      <w:pPr>
+        <w:ind w:left="1440"/>
+        <w:rPr>
+          <w:lang w:val="en-US"/>
+        </w:rPr>
+      </w:pPr>
+      <w:r>
+        <w:rPr>
+          <w:lang w:val="en-US"/>
+        </w:rPr>
+        <w:t>Content: Text content for the webpage</w:t>
+      </w:r>
+    </w:p>
+    <w:p>
+      <w:pPr>
+        <w:ind w:left="1440"/>
+        <w:rPr>
+          <w:lang w:val="en-US"/>
+        </w:rPr>
+      </w:pPr>
+      <w:r>
+        <w:rPr>
+          <w:lang w:val="en-US"/>
+        </w:rPr>
+        <w:t>Structure: The outline of the page i.e. headings</w:t>
+      </w:r>
+      <w:r>
+        <w:rPr>
+          <w:lang w:val="en-US"/>
+        </w:rPr>
+        <w:t>, p</w:t>
+      </w:r>
+      <w:r>
+        <w:rPr>
+          <w:lang w:val="en-US"/>
+        </w:rPr>
+        <w:t>aragraphs etc. all organized in a particular way</w:t>
+      </w:r>
+    </w:p>
+    <w:p>
+      <w:pPr>
+        <w:ind w:left="1440"/>
+        <w:rPr>
+          <w:lang w:val="en-US"/>
+        </w:rPr>
+      </w:pPr>
+      <w:r>
+        <w:rPr>
+          <w:lang w:val="en-US"/>
+        </w:rPr>
+        <w:t xml:space="preserve">URLs: These are in page links to other resources </w:t>
+      </w:r>
+      <w:r>
+        <w:rPr>
+          <w:lang w:val="en-US"/>
+        </w:rPr>
+        <w:t>e.g.</w:t>
+      </w:r>
+      <w:r>
+        <w:rPr>
+          <w:lang w:val="en-US"/>
+        </w:rPr>
+        <w:t xml:space="preserve"> media content</w:t>
       </w:r>
       <w:bookmarkStart w:id="0" w:name="_GoBack"/>
       <w:bookmarkEnd w:id="0"/>
+    </w:p>
+    <w:p>
+      <w:pPr>
+        <w:pStyle w:val="ListParagraph"/>
+        <w:rPr>
+          <w:lang w:val="en-US"/>
+        </w:rPr>
+      </w:pPr>
+    </w:p>
+    <w:p>
+      <w:pPr>
+        <w:pStyle w:val="ListParagraph"/>
+        <w:rPr>
+          <w:lang w:val="en-US"/>
+        </w:rPr>
+      </w:pPr>
+    </w:p>
+    <w:p>
+      <w:pPr>
+        <w:pStyle w:val="ListParagraph"/>
+        <w:rPr>
+          <w:lang w:val="en-US"/>
+        </w:rPr>
+      </w:pPr>
+    </w:p>
+    <w:p>
+      <w:pPr>
+        <w:pStyle w:val="ListParagraph"/>
+        <w:rPr>
+          <w:lang w:val="en-US"/>
+        </w:rPr>
+      </w:pPr>
+    </w:p>
+    <w:p>
+      <w:pPr>
+        <w:rPr>
+          <w:lang w:val="en-US"/>
+        </w:rPr>
+      </w:pPr>
+    </w:p>
+    <w:p>
+      <w:pPr>
+        <w:rPr>
+          <w:lang w:val="en-US"/>
+        </w:rPr>
+      </w:pPr>
+    </w:p>
+    <w:p>
+      <w:pPr>
+        <w:rPr>
+          <w:lang w:val="en-US"/>
+        </w:rPr>
+      </w:pPr>
+    </w:p>
+    <w:p>
+      <w:pPr>
+        <w:rPr>
+          <w:lang w:val="en-US"/>
+        </w:rPr>
+      </w:pPr>
     </w:p>
     <w:sectPr>
       <w:pgSz w:w="11906" w:h="16838"/>
@@ -127,6 +929,451 @@
     </w:sectPr>
   </w:body>
 </w:document>
+</file>
+
+<file path=word/numbering.xml><?xml version="1.0" encoding="utf-8"?>
+<w:numbering xmlns:wpc="http://schemas.microsoft.com/office/word/2010/wordprocessingCanvas" xmlns:mc="http://schemas.openxmlformats.org/markup-compatibility/2006" xmlns:o="urn:schemas-microsoft-com:office:office" xmlns:r="http://schemas.openxmlformats.org/officeDocument/2006/relationships" xmlns:m="http://schemas.openxmlformats.org/officeDocument/2006/math" xmlns:v="urn:schemas-microsoft-com:vml" xmlns:wp14="http://schemas.microsoft.com/office/word/2010/wordprocessingDrawing" xmlns:wp="http://schemas.openxmlformats.org/drawingml/2006/wordprocessingDrawing" xmlns:w10="urn:schemas-microsoft-com:office:word" xmlns:w="http://schemas.openxmlformats.org/wordprocessingml/2006/main" xmlns:w14="http://schemas.microsoft.com/office/word/2010/wordml" xmlns:w15="http://schemas.microsoft.com/office/word/2012/wordml" xmlns:wpg="http://schemas.microsoft.com/office/word/2010/wordprocessingGroup" xmlns:wpi="http://schemas.microsoft.com/office/word/2010/wordprocessingInk" xmlns:wne="http://schemas.microsoft.com/office/word/2006/wordml" xmlns:wps="http://schemas.microsoft.com/office/word/2010/wordprocessingShape" mc:Ignorable="w14 w15 wp14">
+  <w:abstractNum w:abstractNumId="0">
+    <w:nsid w:val="113F6362"/>
+    <w:multiLevelType w:val="hybridMultilevel"/>
+    <w:tmpl w:val="D10EC020"/>
+    <w:lvl w:ilvl="0" w:tplc="0809000F">
+      <w:start w:val="1"/>
+      <w:numFmt w:val="decimal"/>
+      <w:lvlText w:val="%1."/>
+      <w:lvlJc w:val="left"/>
+      <w:pPr>
+        <w:ind w:left="720" w:hanging="360"/>
+      </w:pPr>
+      <w:rPr>
+        <w:rFonts w:hint="default"/>
+      </w:rPr>
+    </w:lvl>
+    <w:lvl w:ilvl="1" w:tplc="08090019" w:tentative="1">
+      <w:start w:val="1"/>
+      <w:numFmt w:val="lowerLetter"/>
+      <w:lvlText w:val="%2."/>
+      <w:lvlJc w:val="left"/>
+      <w:pPr>
+        <w:ind w:left="1440" w:hanging="360"/>
+      </w:pPr>
+    </w:lvl>
+    <w:lvl w:ilvl="2" w:tplc="0809001B" w:tentative="1">
+      <w:start w:val="1"/>
+      <w:numFmt w:val="lowerRoman"/>
+      <w:lvlText w:val="%3."/>
+      <w:lvlJc w:val="right"/>
+      <w:pPr>
+        <w:ind w:left="2160" w:hanging="180"/>
+      </w:pPr>
+    </w:lvl>
+    <w:lvl w:ilvl="3" w:tplc="0809000F" w:tentative="1">
+      <w:start w:val="1"/>
+      <w:numFmt w:val="decimal"/>
+      <w:lvlText w:val="%4."/>
+      <w:lvlJc w:val="left"/>
+      <w:pPr>
+        <w:ind w:left="2880" w:hanging="360"/>
+      </w:pPr>
+    </w:lvl>
+    <w:lvl w:ilvl="4" w:tplc="08090019" w:tentative="1">
+      <w:start w:val="1"/>
+      <w:numFmt w:val="lowerLetter"/>
+      <w:lvlText w:val="%5."/>
+      <w:lvlJc w:val="left"/>
+      <w:pPr>
+        <w:ind w:left="3600" w:hanging="360"/>
+      </w:pPr>
+    </w:lvl>
+    <w:lvl w:ilvl="5" w:tplc="0809001B" w:tentative="1">
+      <w:start w:val="1"/>
+      <w:numFmt w:val="lowerRoman"/>
+      <w:lvlText w:val="%6."/>
+      <w:lvlJc w:val="right"/>
+      <w:pPr>
+        <w:ind w:left="4320" w:hanging="180"/>
+      </w:pPr>
+    </w:lvl>
+    <w:lvl w:ilvl="6" w:tplc="0809000F" w:tentative="1">
+      <w:start w:val="1"/>
+      <w:numFmt w:val="decimal"/>
+      <w:lvlText w:val="%7."/>
+      <w:lvlJc w:val="left"/>
+      <w:pPr>
+        <w:ind w:left="5040" w:hanging="360"/>
+      </w:pPr>
+    </w:lvl>
+    <w:lvl w:ilvl="7" w:tplc="08090019" w:tentative="1">
+      <w:start w:val="1"/>
+      <w:numFmt w:val="lowerLetter"/>
+      <w:lvlText w:val="%8."/>
+      <w:lvlJc w:val="left"/>
+      <w:pPr>
+        <w:ind w:left="5760" w:hanging="360"/>
+      </w:pPr>
+    </w:lvl>
+    <w:lvl w:ilvl="8" w:tplc="0809001B" w:tentative="1">
+      <w:start w:val="1"/>
+      <w:numFmt w:val="lowerRoman"/>
+      <w:lvlText w:val="%9."/>
+      <w:lvlJc w:val="right"/>
+      <w:pPr>
+        <w:ind w:left="6480" w:hanging="180"/>
+      </w:pPr>
+    </w:lvl>
+  </w:abstractNum>
+  <w:abstractNum w:abstractNumId="1">
+    <w:nsid w:val="2B307C36"/>
+    <w:multiLevelType w:val="hybridMultilevel"/>
+    <w:tmpl w:val="F6E09052"/>
+    <w:lvl w:ilvl="0" w:tplc="08090001">
+      <w:start w:val="1"/>
+      <w:numFmt w:val="bullet"/>
+      <w:lvlText w:val=""/>
+      <w:lvlJc w:val="left"/>
+      <w:pPr>
+        <w:ind w:left="720" w:hanging="360"/>
+      </w:pPr>
+      <w:rPr>
+        <w:rFonts w:ascii="Symbol" w:hAnsi="Symbol" w:hint="default"/>
+      </w:rPr>
+    </w:lvl>
+    <w:lvl w:ilvl="1" w:tplc="08090003" w:tentative="1">
+      <w:start w:val="1"/>
+      <w:numFmt w:val="bullet"/>
+      <w:lvlText w:val="o"/>
+      <w:lvlJc w:val="left"/>
+      <w:pPr>
+        <w:ind w:left="1440" w:hanging="360"/>
+      </w:pPr>
+      <w:rPr>
+        <w:rFonts w:ascii="Courier New" w:hAnsi="Courier New" w:cs="Courier New" w:hint="default"/>
+      </w:rPr>
+    </w:lvl>
+    <w:lvl w:ilvl="2" w:tplc="08090005" w:tentative="1">
+      <w:start w:val="1"/>
+      <w:numFmt w:val="bullet"/>
+      <w:lvlText w:val=""/>
+      <w:lvlJc w:val="left"/>
+      <w:pPr>
+        <w:ind w:left="2160" w:hanging="360"/>
+      </w:pPr>
+      <w:rPr>
+        <w:rFonts w:ascii="Wingdings" w:hAnsi="Wingdings" w:hint="default"/>
+      </w:rPr>
+    </w:lvl>
+    <w:lvl w:ilvl="3" w:tplc="08090001" w:tentative="1">
+      <w:start w:val="1"/>
+      <w:numFmt w:val="bullet"/>
+      <w:lvlText w:val=""/>
+      <w:lvlJc w:val="left"/>
+      <w:pPr>
+        <w:ind w:left="2880" w:hanging="360"/>
+      </w:pPr>
+      <w:rPr>
+        <w:rFonts w:ascii="Symbol" w:hAnsi="Symbol" w:hint="default"/>
+      </w:rPr>
+    </w:lvl>
+    <w:lvl w:ilvl="4" w:tplc="08090003" w:tentative="1">
+      <w:start w:val="1"/>
+      <w:numFmt w:val="bullet"/>
+      <w:lvlText w:val="o"/>
+      <w:lvlJc w:val="left"/>
+      <w:pPr>
+        <w:ind w:left="3600" w:hanging="360"/>
+      </w:pPr>
+      <w:rPr>
+        <w:rFonts w:ascii="Courier New" w:hAnsi="Courier New" w:cs="Courier New" w:hint="default"/>
+      </w:rPr>
+    </w:lvl>
+    <w:lvl w:ilvl="5" w:tplc="08090005" w:tentative="1">
+      <w:start w:val="1"/>
+      <w:numFmt w:val="bullet"/>
+      <w:lvlText w:val=""/>
+      <w:lvlJc w:val="left"/>
+      <w:pPr>
+        <w:ind w:left="4320" w:hanging="360"/>
+      </w:pPr>
+      <w:rPr>
+        <w:rFonts w:ascii="Wingdings" w:hAnsi="Wingdings" w:hint="default"/>
+      </w:rPr>
+    </w:lvl>
+    <w:lvl w:ilvl="6" w:tplc="08090001" w:tentative="1">
+      <w:start w:val="1"/>
+      <w:numFmt w:val="bullet"/>
+      <w:lvlText w:val=""/>
+      <w:lvlJc w:val="left"/>
+      <w:pPr>
+        <w:ind w:left="5040" w:hanging="360"/>
+      </w:pPr>
+      <w:rPr>
+        <w:rFonts w:ascii="Symbol" w:hAnsi="Symbol" w:hint="default"/>
+      </w:rPr>
+    </w:lvl>
+    <w:lvl w:ilvl="7" w:tplc="08090003" w:tentative="1">
+      <w:start w:val="1"/>
+      <w:numFmt w:val="bullet"/>
+      <w:lvlText w:val="o"/>
+      <w:lvlJc w:val="left"/>
+      <w:pPr>
+        <w:ind w:left="5760" w:hanging="360"/>
+      </w:pPr>
+      <w:rPr>
+        <w:rFonts w:ascii="Courier New" w:hAnsi="Courier New" w:cs="Courier New" w:hint="default"/>
+      </w:rPr>
+    </w:lvl>
+    <w:lvl w:ilvl="8" w:tplc="08090005" w:tentative="1">
+      <w:start w:val="1"/>
+      <w:numFmt w:val="bullet"/>
+      <w:lvlText w:val=""/>
+      <w:lvlJc w:val="left"/>
+      <w:pPr>
+        <w:ind w:left="6480" w:hanging="360"/>
+      </w:pPr>
+      <w:rPr>
+        <w:rFonts w:ascii="Wingdings" w:hAnsi="Wingdings" w:hint="default"/>
+      </w:rPr>
+    </w:lvl>
+  </w:abstractNum>
+  <w:abstractNum w:abstractNumId="2">
+    <w:nsid w:val="35E42796"/>
+    <w:multiLevelType w:val="hybridMultilevel"/>
+    <w:tmpl w:val="0D3ACB50"/>
+    <w:lvl w:ilvl="0" w:tplc="595A2B9A">
+      <w:start w:val="5"/>
+      <w:numFmt w:val="bullet"/>
+      <w:lvlText w:val="-"/>
+      <w:lvlJc w:val="left"/>
+      <w:pPr>
+        <w:ind w:left="1800" w:hanging="360"/>
+      </w:pPr>
+      <w:rPr>
+        <w:rFonts w:ascii="Calibri" w:eastAsiaTheme="minorHAnsi" w:hAnsi="Calibri" w:cstheme="minorBidi" w:hint="default"/>
+      </w:rPr>
+    </w:lvl>
+    <w:lvl w:ilvl="1" w:tplc="08090003" w:tentative="1">
+      <w:start w:val="1"/>
+      <w:numFmt w:val="bullet"/>
+      <w:lvlText w:val="o"/>
+      <w:lvlJc w:val="left"/>
+      <w:pPr>
+        <w:ind w:left="2520" w:hanging="360"/>
+      </w:pPr>
+      <w:rPr>
+        <w:rFonts w:ascii="Courier New" w:hAnsi="Courier New" w:cs="Courier New" w:hint="default"/>
+      </w:rPr>
+    </w:lvl>
+    <w:lvl w:ilvl="2" w:tplc="08090005" w:tentative="1">
+      <w:start w:val="1"/>
+      <w:numFmt w:val="bullet"/>
+      <w:lvlText w:val=""/>
+      <w:lvlJc w:val="left"/>
+      <w:pPr>
+        <w:ind w:left="3240" w:hanging="360"/>
+      </w:pPr>
+      <w:rPr>
+        <w:rFonts w:ascii="Wingdings" w:hAnsi="Wingdings" w:hint="default"/>
+      </w:rPr>
+    </w:lvl>
+    <w:lvl w:ilvl="3" w:tplc="08090001" w:tentative="1">
+      <w:start w:val="1"/>
+      <w:numFmt w:val="bullet"/>
+      <w:lvlText w:val=""/>
+      <w:lvlJc w:val="left"/>
+      <w:pPr>
+        <w:ind w:left="3960" w:hanging="360"/>
+      </w:pPr>
+      <w:rPr>
+        <w:rFonts w:ascii="Symbol" w:hAnsi="Symbol" w:hint="default"/>
+      </w:rPr>
+    </w:lvl>
+    <w:lvl w:ilvl="4" w:tplc="08090003" w:tentative="1">
+      <w:start w:val="1"/>
+      <w:numFmt w:val="bullet"/>
+      <w:lvlText w:val="o"/>
+      <w:lvlJc w:val="left"/>
+      <w:pPr>
+        <w:ind w:left="4680" w:hanging="360"/>
+      </w:pPr>
+      <w:rPr>
+        <w:rFonts w:ascii="Courier New" w:hAnsi="Courier New" w:cs="Courier New" w:hint="default"/>
+      </w:rPr>
+    </w:lvl>
+    <w:lvl w:ilvl="5" w:tplc="08090005" w:tentative="1">
+      <w:start w:val="1"/>
+      <w:numFmt w:val="bullet"/>
+      <w:lvlText w:val=""/>
+      <w:lvlJc w:val="left"/>
+      <w:pPr>
+        <w:ind w:left="5400" w:hanging="360"/>
+      </w:pPr>
+      <w:rPr>
+        <w:rFonts w:ascii="Wingdings" w:hAnsi="Wingdings" w:hint="default"/>
+      </w:rPr>
+    </w:lvl>
+    <w:lvl w:ilvl="6" w:tplc="08090001" w:tentative="1">
+      <w:start w:val="1"/>
+      <w:numFmt w:val="bullet"/>
+      <w:lvlText w:val=""/>
+      <w:lvlJc w:val="left"/>
+      <w:pPr>
+        <w:ind w:left="6120" w:hanging="360"/>
+      </w:pPr>
+      <w:rPr>
+        <w:rFonts w:ascii="Symbol" w:hAnsi="Symbol" w:hint="default"/>
+      </w:rPr>
+    </w:lvl>
+    <w:lvl w:ilvl="7" w:tplc="08090003" w:tentative="1">
+      <w:start w:val="1"/>
+      <w:numFmt w:val="bullet"/>
+      <w:lvlText w:val="o"/>
+      <w:lvlJc w:val="left"/>
+      <w:pPr>
+        <w:ind w:left="6840" w:hanging="360"/>
+      </w:pPr>
+      <w:rPr>
+        <w:rFonts w:ascii="Courier New" w:hAnsi="Courier New" w:cs="Courier New" w:hint="default"/>
+      </w:rPr>
+    </w:lvl>
+    <w:lvl w:ilvl="8" w:tplc="08090005" w:tentative="1">
+      <w:start w:val="1"/>
+      <w:numFmt w:val="bullet"/>
+      <w:lvlText w:val=""/>
+      <w:lvlJc w:val="left"/>
+      <w:pPr>
+        <w:ind w:left="7560" w:hanging="360"/>
+      </w:pPr>
+      <w:rPr>
+        <w:rFonts w:ascii="Wingdings" w:hAnsi="Wingdings" w:hint="default"/>
+      </w:rPr>
+    </w:lvl>
+  </w:abstractNum>
+  <w:abstractNum w:abstractNumId="3">
+    <w:nsid w:val="4F2D3673"/>
+    <w:multiLevelType w:val="hybridMultilevel"/>
+    <w:tmpl w:val="528647BC"/>
+    <w:lvl w:ilvl="0" w:tplc="595A2B9A">
+      <w:start w:val="5"/>
+      <w:numFmt w:val="bullet"/>
+      <w:lvlText w:val="-"/>
+      <w:lvlJc w:val="left"/>
+      <w:pPr>
+        <w:ind w:left="2520" w:hanging="360"/>
+      </w:pPr>
+      <w:rPr>
+        <w:rFonts w:ascii="Calibri" w:eastAsiaTheme="minorHAnsi" w:hAnsi="Calibri" w:cstheme="minorBidi" w:hint="default"/>
+      </w:rPr>
+    </w:lvl>
+    <w:lvl w:ilvl="1" w:tplc="08090003">
+      <w:start w:val="1"/>
+      <w:numFmt w:val="bullet"/>
+      <w:lvlText w:val="o"/>
+      <w:lvlJc w:val="left"/>
+      <w:pPr>
+        <w:ind w:left="2160" w:hanging="360"/>
+      </w:pPr>
+      <w:rPr>
+        <w:rFonts w:ascii="Courier New" w:hAnsi="Courier New" w:cs="Courier New" w:hint="default"/>
+      </w:rPr>
+    </w:lvl>
+    <w:lvl w:ilvl="2" w:tplc="08090005" w:tentative="1">
+      <w:start w:val="1"/>
+      <w:numFmt w:val="bullet"/>
+      <w:lvlText w:val=""/>
+      <w:lvlJc w:val="left"/>
+      <w:pPr>
+        <w:ind w:left="2880" w:hanging="360"/>
+      </w:pPr>
+      <w:rPr>
+        <w:rFonts w:ascii="Wingdings" w:hAnsi="Wingdings" w:hint="default"/>
+      </w:rPr>
+    </w:lvl>
+    <w:lvl w:ilvl="3" w:tplc="08090001" w:tentative="1">
+      <w:start w:val="1"/>
+      <w:numFmt w:val="bullet"/>
+      <w:lvlText w:val=""/>
+      <w:lvlJc w:val="left"/>
+      <w:pPr>
+        <w:ind w:left="3600" w:hanging="360"/>
+      </w:pPr>
+      <w:rPr>
+        <w:rFonts w:ascii="Symbol" w:hAnsi="Symbol" w:hint="default"/>
+      </w:rPr>
+    </w:lvl>
+    <w:lvl w:ilvl="4" w:tplc="08090003" w:tentative="1">
+      <w:start w:val="1"/>
+      <w:numFmt w:val="bullet"/>
+      <w:lvlText w:val="o"/>
+      <w:lvlJc w:val="left"/>
+      <w:pPr>
+        <w:ind w:left="4320" w:hanging="360"/>
+      </w:pPr>
+      <w:rPr>
+        <w:rFonts w:ascii="Courier New" w:hAnsi="Courier New" w:cs="Courier New" w:hint="default"/>
+      </w:rPr>
+    </w:lvl>
+    <w:lvl w:ilvl="5" w:tplc="08090005" w:tentative="1">
+      <w:start w:val="1"/>
+      <w:numFmt w:val="bullet"/>
+      <w:lvlText w:val=""/>
+      <w:lvlJc w:val="left"/>
+      <w:pPr>
+        <w:ind w:left="5040" w:hanging="360"/>
+      </w:pPr>
+      <w:rPr>
+        <w:rFonts w:ascii="Wingdings" w:hAnsi="Wingdings" w:hint="default"/>
+      </w:rPr>
+    </w:lvl>
+    <w:lvl w:ilvl="6" w:tplc="08090001" w:tentative="1">
+      <w:start w:val="1"/>
+      <w:numFmt w:val="bullet"/>
+      <w:lvlText w:val=""/>
+      <w:lvlJc w:val="left"/>
+      <w:pPr>
+        <w:ind w:left="5760" w:hanging="360"/>
+      </w:pPr>
+      <w:rPr>
+        <w:rFonts w:ascii="Symbol" w:hAnsi="Symbol" w:hint="default"/>
+      </w:rPr>
+    </w:lvl>
+    <w:lvl w:ilvl="7" w:tplc="08090003" w:tentative="1">
+      <w:start w:val="1"/>
+      <w:numFmt w:val="bullet"/>
+      <w:lvlText w:val="o"/>
+      <w:lvlJc w:val="left"/>
+      <w:pPr>
+        <w:ind w:left="6480" w:hanging="360"/>
+      </w:pPr>
+      <w:rPr>
+        <w:rFonts w:ascii="Courier New" w:hAnsi="Courier New" w:cs="Courier New" w:hint="default"/>
+      </w:rPr>
+    </w:lvl>
+    <w:lvl w:ilvl="8" w:tplc="08090005" w:tentative="1">
+      <w:start w:val="1"/>
+      <w:numFmt w:val="bullet"/>
+      <w:lvlText w:val=""/>
+      <w:lvlJc w:val="left"/>
+      <w:pPr>
+        <w:ind w:left="7200" w:hanging="360"/>
+      </w:pPr>
+      <w:rPr>
+        <w:rFonts w:ascii="Wingdings" w:hAnsi="Wingdings" w:hint="default"/>
+      </w:rPr>
+    </w:lvl>
+  </w:abstractNum>
+  <w:num w:numId="1">
+    <w:abstractNumId w:val="1"/>
+  </w:num>
+  <w:num w:numId="2">
+    <w:abstractNumId w:val="0"/>
+  </w:num>
+  <w:num w:numId="3">
+    <w:abstractNumId w:val="2"/>
+  </w:num>
+  <w:num w:numId="4">
+    <w:abstractNumId w:val="3"/>
+  </w:num>
+</w:numbering>
 </file>
 
 <file path=word/styles.xml><?xml version="1.0" encoding="utf-8"?>
@@ -526,7 +1773,6 @@
   <w:style w:type="character" w:default="1" w:styleId="DefaultParagraphFont">
     <w:name w:val="Default Paragraph Font"/>
     <w:uiPriority w:val="1"/>
-    <w:semiHidden/>
     <w:unhideWhenUsed/>
   </w:style>
   <w:style w:type="table" w:default="1" w:styleId="TableNormal">
@@ -559,13 +1805,47 @@
     <w:name w:val="Hyperlink"/>
     <w:basedOn w:val="DefaultParagraphFont"/>
     <w:uiPriority w:val="99"/>
-    <w:semiHidden/>
     <w:unhideWhenUsed/>
     <w:rsid w:val="008D056E"/>
     <w:rPr>
       <w:color w:val="0000FF"/>
       <w:u w:val="single"/>
     </w:rPr>
+  </w:style>
+  <w:style w:type="character" w:customStyle="1" w:styleId="oneclick-link">
+    <w:name w:val="oneclick-link"/>
+    <w:basedOn w:val="DefaultParagraphFont"/>
+    <w:rsid w:val="00B006C7"/>
+  </w:style>
+  <w:style w:type="paragraph" w:styleId="Caption">
+    <w:name w:val="caption"/>
+    <w:basedOn w:val="Normal"/>
+    <w:next w:val="Normal"/>
+    <w:uiPriority w:val="35"/>
+    <w:unhideWhenUsed/>
+    <w:qFormat/>
+    <w:rsid w:val="009B4C68"/>
+    <w:pPr>
+      <w:spacing w:after="200" w:line="240" w:lineRule="auto"/>
+    </w:pPr>
+    <w:rPr>
+      <w:i/>
+      <w:iCs/>
+      <w:color w:val="44546A" w:themeColor="text2"/>
+      <w:sz w:val="18"/>
+      <w:szCs w:val="18"/>
+    </w:rPr>
+  </w:style>
+  <w:style w:type="paragraph" w:styleId="ListParagraph">
+    <w:name w:val="List Paragraph"/>
+    <w:basedOn w:val="Normal"/>
+    <w:uiPriority w:val="34"/>
+    <w:qFormat/>
+    <w:rsid w:val="00726B5D"/>
+    <w:pPr>
+      <w:ind w:left="720"/>
+      <w:contextualSpacing/>
+    </w:pPr>
   </w:style>
 </w:styles>
 </file>

--- a/browsers.docx
+++ b/browsers.docx
@@ -4,6 +4,7 @@
   <w:body>
     <w:p>
       <w:pPr>
+        <w:jc w:val="both"/>
         <w:rPr>
           <w:b/>
           <w:sz w:val="32"/>
@@ -23,13 +24,15 @@
     </w:p>
     <w:p>
       <w:pPr>
-        <w:rPr>
-          <w:lang w:val="en-US"/>
-        </w:rPr>
-      </w:pPr>
-    </w:p>
-    <w:p>
-      <w:pPr>
+        <w:jc w:val="both"/>
+        <w:rPr>
+          <w:lang w:val="en-US"/>
+        </w:rPr>
+      </w:pPr>
+    </w:p>
+    <w:p>
+      <w:pPr>
+        <w:jc w:val="both"/>
         <w:rPr>
           <w:u w:val="single"/>
           <w:lang w:val="en-US"/>
@@ -45,14 +48,7 @@
     </w:p>
     <w:p>
       <w:pPr>
-        <w:rPr>
-          <w:u w:val="single"/>
-          <w:lang w:val="en-US"/>
-        </w:rPr>
-      </w:pPr>
-    </w:p>
-    <w:p>
-      <w:pPr>
+        <w:jc w:val="both"/>
         <w:rPr>
           <w:lang w:val="en-US"/>
         </w:rPr>
@@ -66,13 +62,15 @@
     </w:p>
     <w:p>
       <w:pPr>
-        <w:rPr>
-          <w:lang w:val="en-US"/>
-        </w:rPr>
-      </w:pPr>
-    </w:p>
-    <w:p>
-      <w:pPr>
+        <w:jc w:val="both"/>
+        <w:rPr>
+          <w:lang w:val="en-US"/>
+        </w:rPr>
+      </w:pPr>
+    </w:p>
+    <w:p>
+      <w:pPr>
+        <w:jc w:val="both"/>
         <w:rPr>
           <w:lang w:val="en-US"/>
         </w:rPr>
@@ -182,13 +180,15 @@
     </w:p>
     <w:p>
       <w:pPr>
-        <w:rPr>
-          <w:lang w:val="en-US"/>
-        </w:rPr>
-      </w:pPr>
-    </w:p>
-    <w:p>
-      <w:pPr>
+        <w:jc w:val="both"/>
+        <w:rPr>
+          <w:lang w:val="en-US"/>
+        </w:rPr>
+      </w:pPr>
+    </w:p>
+    <w:p>
+      <w:pPr>
+        <w:jc w:val="both"/>
         <w:rPr>
           <w:lang w:val="en-US"/>
         </w:rPr>
@@ -231,6 +231,7 @@
           <w:ilvl w:val="0"/>
           <w:numId w:val="1"/>
         </w:numPr>
+        <w:jc w:val="both"/>
         <w:rPr>
           <w:lang w:val="en-US"/>
         </w:rPr>
@@ -249,6 +250,7 @@
           <w:ilvl w:val="0"/>
           <w:numId w:val="1"/>
         </w:numPr>
+        <w:jc w:val="both"/>
         <w:rPr>
           <w:lang w:val="en-US"/>
         </w:rPr>
@@ -267,6 +269,7 @@
           <w:ilvl w:val="0"/>
           <w:numId w:val="1"/>
         </w:numPr>
+        <w:jc w:val="both"/>
         <w:rPr>
           <w:lang w:val="en-US"/>
         </w:rPr>
@@ -285,6 +288,7 @@
           <w:ilvl w:val="0"/>
           <w:numId w:val="1"/>
         </w:numPr>
+        <w:jc w:val="both"/>
         <w:rPr>
           <w:lang w:val="en-US"/>
         </w:rPr>
@@ -298,23 +302,58 @@
     </w:p>
     <w:p>
       <w:pPr>
-        <w:rPr>
-          <w:lang w:val="en-US"/>
-        </w:rPr>
-      </w:pPr>
-    </w:p>
-    <w:p>
-      <w:pPr>
-        <w:rPr>
-          <w:lang w:val="en-US"/>
-        </w:rPr>
-      </w:pPr>
-      <w:r>
-        <w:rPr>
-          <w:lang w:val="en-US"/>
-        </w:rPr>
-        <w:t>Steps Taken</w:t>
-      </w:r>
+        <w:jc w:val="both"/>
+        <w:rPr>
+          <w:lang w:val="en-US"/>
+        </w:rPr>
+      </w:pPr>
+    </w:p>
+    <w:p>
+      <w:pPr>
+        <w:jc w:val="both"/>
+        <w:rPr>
+          <w:lang w:val="en-US"/>
+        </w:rPr>
+      </w:pPr>
+      <w:r>
+        <w:rPr>
+          <w:lang w:val="en-US"/>
+        </w:rPr>
+        <w:t>However, we will look at how desktop and mobile browsers work.</w:t>
+      </w:r>
+    </w:p>
+    <w:p>
+      <w:pPr>
+        <w:jc w:val="both"/>
+        <w:rPr>
+          <w:lang w:val="en-US"/>
+        </w:rPr>
+      </w:pPr>
+    </w:p>
+    <w:p>
+      <w:pPr>
+        <w:jc w:val="both"/>
+        <w:rPr>
+          <w:u w:val="single"/>
+          <w:lang w:val="en-US"/>
+        </w:rPr>
+      </w:pPr>
+      <w:r>
+        <w:rPr>
+          <w:u w:val="single"/>
+          <w:lang w:val="en-US"/>
+        </w:rPr>
+        <w:t>The Process:</w:t>
+      </w:r>
+    </w:p>
+    <w:p>
+      <w:pPr>
+        <w:jc w:val="both"/>
+        <w:rPr>
+          <w:u w:val="single"/>
+          <w:lang w:val="en-US"/>
+        </w:rPr>
+      </w:pPr>
     </w:p>
     <w:p>
       <w:pPr>
@@ -323,6 +362,7 @@
           <w:ilvl w:val="0"/>
           <w:numId w:val="2"/>
         </w:numPr>
+        <w:jc w:val="both"/>
         <w:rPr>
           <w:lang w:val="en-US"/>
         </w:rPr>
@@ -337,6 +377,7 @@
     <w:p>
       <w:pPr>
         <w:pStyle w:val="ListParagraph"/>
+        <w:jc w:val="both"/>
         <w:rPr>
           <w:lang w:val="en-US"/>
         </w:rPr>
@@ -351,6 +392,7 @@
     <w:p>
       <w:pPr>
         <w:pStyle w:val="ListParagraph"/>
+        <w:jc w:val="both"/>
         <w:rPr>
           <w:lang w:val="en-US"/>
         </w:rPr>
@@ -359,6 +401,7 @@
     <w:p>
       <w:pPr>
         <w:pStyle w:val="ListParagraph"/>
+        <w:jc w:val="both"/>
         <w:rPr>
           <w:lang w:val="en-US"/>
         </w:rPr>
@@ -374,10 +417,12 @@
       <w:pPr>
         <w:pStyle w:val="ListParagraph"/>
         <w:ind w:left="1440"/>
-        <w:rPr>
-          <w:lang w:val="en-US"/>
-        </w:rPr>
-      </w:pPr>
+        <w:jc w:val="both"/>
+        <w:rPr>
+          <w:lang w:val="en-US"/>
+        </w:rPr>
+      </w:pPr>
+      <w:proofErr w:type="gramStart"/>
       <w:r>
         <w:rPr>
           <w:color w:val="FF0000"/>
@@ -385,6 +430,7 @@
         </w:rPr>
         <w:t>scheme</w:t>
       </w:r>
+      <w:proofErr w:type="gramEnd"/>
       <w:r>
         <w:rPr>
           <w:lang w:val="en-US"/>
@@ -435,6 +481,7 @@
       <w:pPr>
         <w:pStyle w:val="ListParagraph"/>
         <w:ind w:left="1440"/>
+        <w:jc w:val="both"/>
         <w:rPr>
           <w:lang w:val="en-US"/>
         </w:rPr>
@@ -456,6 +503,7 @@
       <w:pPr>
         <w:pStyle w:val="ListParagraph"/>
         <w:ind w:left="1440"/>
+        <w:jc w:val="both"/>
         <w:rPr>
           <w:lang w:val="en-US"/>
         </w:rPr>
@@ -513,6 +561,7 @@
           <w:ilvl w:val="1"/>
           <w:numId w:val="4"/>
         </w:numPr>
+        <w:jc w:val="both"/>
         <w:rPr>
           <w:lang w:val="en-US"/>
         </w:rPr>
@@ -531,15 +580,30 @@
           <w:ilvl w:val="1"/>
           <w:numId w:val="4"/>
         </w:numPr>
-        <w:rPr>
-          <w:lang w:val="en-US"/>
-        </w:rPr>
-      </w:pPr>
-      <w:r>
-        <w:rPr>
-          <w:lang w:val="en-US"/>
-        </w:rPr>
-        <w:t>Domain – the name of the server or machine (Wikipedia) followed by top level domain (.org, .biz, .net etc)</w:t>
+        <w:jc w:val="both"/>
+        <w:rPr>
+          <w:lang w:val="en-US"/>
+        </w:rPr>
+      </w:pPr>
+      <w:r>
+        <w:rPr>
+          <w:lang w:val="en-US"/>
+        </w:rPr>
+        <w:t xml:space="preserve">Domain – the name of the server or machine (Wikipedia) followed by top level domain (.org, .biz, .net </w:t>
+      </w:r>
+      <w:proofErr w:type="spellStart"/>
+      <w:r>
+        <w:rPr>
+          <w:lang w:val="en-US"/>
+        </w:rPr>
+        <w:t>etc</w:t>
+      </w:r>
+      <w:proofErr w:type="spellEnd"/>
+      <w:r>
+        <w:rPr>
+          <w:lang w:val="en-US"/>
+        </w:rPr>
+        <w:t>)</w:t>
       </w:r>
     </w:p>
     <w:p>
@@ -549,6 +613,7 @@
           <w:ilvl w:val="1"/>
           <w:numId w:val="4"/>
         </w:numPr>
+        <w:jc w:val="both"/>
         <w:rPr>
           <w:lang w:val="en-US"/>
         </w:rPr>
@@ -567,6 +632,7 @@
           <w:ilvl w:val="1"/>
           <w:numId w:val="4"/>
         </w:numPr>
+        <w:jc w:val="both"/>
         <w:rPr>
           <w:lang w:val="en-US"/>
         </w:rPr>
@@ -581,13 +647,35 @@
         <w:rPr>
           <w:lang w:val="en-US"/>
         </w:rPr>
-        <w:t>/wiki/Uniform_resource_locator</w:t>
-      </w:r>
-      <w:r>
-        <w:rPr>
-          <w:lang w:val="en-US"/>
-        </w:rPr>
-        <w:t>). It ells the server where exactly the resource is</w:t>
+        <w:t>/wiki/</w:t>
+      </w:r>
+      <w:proofErr w:type="spellStart"/>
+      <w:r>
+        <w:rPr>
+          <w:lang w:val="en-US"/>
+        </w:rPr>
+        <w:t>Uniform_resource_locator</w:t>
+      </w:r>
+      <w:proofErr w:type="spellEnd"/>
+      <w:r>
+        <w:rPr>
+          <w:lang w:val="en-US"/>
+        </w:rPr>
+        <w:t xml:space="preserve">). It </w:t>
+      </w:r>
+      <w:proofErr w:type="spellStart"/>
+      <w:r>
+        <w:rPr>
+          <w:lang w:val="en-US"/>
+        </w:rPr>
+        <w:t>ells</w:t>
+      </w:r>
+      <w:proofErr w:type="spellEnd"/>
+      <w:r>
+        <w:rPr>
+          <w:lang w:val="en-US"/>
+        </w:rPr>
+        <w:t xml:space="preserve"> the server where exactly the resource is</w:t>
       </w:r>
     </w:p>
     <w:p>
@@ -597,6 +685,7 @@
           <w:ilvl w:val="1"/>
           <w:numId w:val="4"/>
         </w:numPr>
+        <w:jc w:val="both"/>
         <w:rPr>
           <w:lang w:val="en-US"/>
         </w:rPr>
@@ -635,6 +724,7 @@
     <w:p>
       <w:pPr>
         <w:ind w:left="720"/>
+        <w:jc w:val="both"/>
         <w:rPr>
           <w:lang w:val="en-US"/>
         </w:rPr>
@@ -649,6 +739,7 @@
     <w:p>
       <w:pPr>
         <w:ind w:left="720"/>
+        <w:jc w:val="both"/>
         <w:rPr>
           <w:lang w:val="en-US"/>
         </w:rPr>
@@ -661,6 +752,7 @@
           <w:ilvl w:val="0"/>
           <w:numId w:val="2"/>
         </w:numPr>
+        <w:jc w:val="both"/>
         <w:rPr>
           <w:lang w:val="en-US"/>
         </w:rPr>
@@ -675,15 +767,28 @@
     <w:p>
       <w:pPr>
         <w:pStyle w:val="ListParagraph"/>
-        <w:rPr>
-          <w:lang w:val="en-US"/>
-        </w:rPr>
-      </w:pPr>
-      <w:r>
-        <w:rPr>
-          <w:lang w:val="en-US"/>
-        </w:rPr>
-        <w:t xml:space="preserve">The command then goes through the internet in search of the machine that </w:t>
+        <w:jc w:val="both"/>
+        <w:rPr>
+          <w:lang w:val="en-US"/>
+        </w:rPr>
+      </w:pPr>
+      <w:r>
+        <w:rPr>
+          <w:lang w:val="en-US"/>
+        </w:rPr>
+        <w:t>The command then goes through the internet in search of the machine</w:t>
+      </w:r>
+      <w:r>
+        <w:rPr>
+          <w:lang w:val="en-US"/>
+        </w:rPr>
+        <w:t xml:space="preserve"> (server)</w:t>
+      </w:r>
+      <w:r>
+        <w:rPr>
+          <w:lang w:val="en-US"/>
+        </w:rPr>
+        <w:t xml:space="preserve"> that </w:t>
       </w:r>
       <w:r>
         <w:rPr>
@@ -695,6 +800,7 @@
     <w:p>
       <w:pPr>
         <w:pStyle w:val="ListParagraph"/>
+        <w:jc w:val="both"/>
         <w:rPr>
           <w:lang w:val="en-US"/>
         </w:rPr>
@@ -707,17 +813,26 @@
           <w:ilvl w:val="0"/>
           <w:numId w:val="2"/>
         </w:numPr>
-        <w:rPr>
-          <w:lang w:val="en-US"/>
-        </w:rPr>
-      </w:pPr>
-      <w:r>
-        <w:rPr>
-          <w:lang w:val="en-US"/>
-        </w:rPr>
-        <w:lastRenderedPageBreak/>
+        <w:jc w:val="both"/>
+        <w:rPr>
+          <w:lang w:val="en-US"/>
+        </w:rPr>
+      </w:pPr>
+      <w:r>
+        <w:rPr>
+          <w:lang w:val="en-US"/>
+        </w:rPr>
         <w:t>The machine then takes the path indicated in the URL and searches in its file system for where the particular resource is.</w:t>
       </w:r>
+    </w:p>
+    <w:p>
+      <w:pPr>
+        <w:pStyle w:val="ListParagraph"/>
+        <w:jc w:val="both"/>
+        <w:rPr>
+          <w:lang w:val="en-US"/>
+        </w:rPr>
+      </w:pPr>
     </w:p>
     <w:p>
       <w:pPr>
@@ -726,6 +841,7 @@
           <w:ilvl w:val="0"/>
           <w:numId w:val="2"/>
         </w:numPr>
+        <w:jc w:val="both"/>
         <w:rPr>
           <w:lang w:val="en-US"/>
         </w:rPr>
@@ -740,6 +856,16 @@
     <w:p>
       <w:pPr>
         <w:ind w:left="720"/>
+        <w:jc w:val="both"/>
+        <w:rPr>
+          <w:lang w:val="en-US"/>
+        </w:rPr>
+      </w:pPr>
+    </w:p>
+    <w:p>
+      <w:pPr>
+        <w:ind w:left="720"/>
+        <w:jc w:val="both"/>
         <w:rPr>
           <w:lang w:val="en-US"/>
         </w:rPr>
@@ -754,38 +880,53 @@
         <w:rPr>
           <w:lang w:val="en-US"/>
         </w:rPr>
-        <w:t>/ page:</w:t>
-      </w:r>
-    </w:p>
-    <w:p>
-      <w:pPr>
-        <w:ind w:left="1440"/>
-        <w:rPr>
-          <w:lang w:val="en-US"/>
-        </w:rPr>
-      </w:pPr>
+        <w:t>/ page</w:t>
+      </w:r>
+      <w:r>
+        <w:rPr>
+          <w:lang w:val="en-US"/>
+        </w:rPr>
+        <w:t>. For example</w:t>
+      </w:r>
+      <w:r>
+        <w:rPr>
+          <w:lang w:val="en-US"/>
+        </w:rPr>
+        <w:t>:</w:t>
+      </w:r>
+    </w:p>
+    <w:p>
+      <w:pPr>
+        <w:ind w:left="720"/>
+        <w:jc w:val="both"/>
+        <w:rPr>
+          <w:lang w:val="en-US"/>
+        </w:rPr>
+      </w:pPr>
+      <w:r>
+        <w:rPr>
+          <w:lang w:val="en-US"/>
+        </w:rPr>
+        <w:t>a.</w:t>
+      </w:r>
+      <w:r>
+        <w:rPr>
+          <w:lang w:val="en-US"/>
+        </w:rPr>
+        <w:t xml:space="preserve"> </w:t>
+      </w:r>
       <w:r>
         <w:rPr>
           <w:lang w:val="en-US"/>
         </w:rPr>
         <w:t>The browser ‘parses’ the file. This means that it breaks it down into pieces then works accordingly on each piece.</w:t>
       </w:r>
-    </w:p>
-    <w:p>
-      <w:pPr>
-        <w:ind w:left="1440"/>
-        <w:rPr>
-          <w:lang w:val="en-US"/>
-        </w:rPr>
-      </w:pPr>
-    </w:p>
-    <w:p>
-      <w:pPr>
-        <w:ind w:left="1440"/>
-        <w:rPr>
-          <w:lang w:val="en-US"/>
-        </w:rPr>
-      </w:pPr>
+      <w:r>
+        <w:rPr>
+          <w:lang w:val="en-US"/>
+        </w:rPr>
+        <w:t xml:space="preserve"> </w:t>
+      </w:r>
       <w:r>
         <w:rPr>
           <w:lang w:val="en-US"/>
@@ -795,7 +936,13 @@
     </w:p>
     <w:p>
       <w:pPr>
-        <w:ind w:left="1440"/>
+        <w:pStyle w:val="ListParagraph"/>
+        <w:numPr>
+          <w:ilvl w:val="0"/>
+          <w:numId w:val="9"/>
+        </w:numPr>
+        <w:ind w:left="1418"/>
+        <w:jc w:val="both"/>
         <w:rPr>
           <w:lang w:val="en-US"/>
         </w:rPr>
@@ -809,7 +956,13 @@
     </w:p>
     <w:p>
       <w:pPr>
-        <w:ind w:left="1440"/>
+        <w:pStyle w:val="ListParagraph"/>
+        <w:numPr>
+          <w:ilvl w:val="0"/>
+          <w:numId w:val="9"/>
+        </w:numPr>
+        <w:ind w:left="1418"/>
+        <w:jc w:val="both"/>
         <w:rPr>
           <w:lang w:val="en-US"/>
         </w:rPr>
@@ -835,7 +988,13 @@
     </w:p>
     <w:p>
       <w:pPr>
-        <w:ind w:left="1440"/>
+        <w:pStyle w:val="ListParagraph"/>
+        <w:numPr>
+          <w:ilvl w:val="0"/>
+          <w:numId w:val="9"/>
+        </w:numPr>
+        <w:ind w:left="1418"/>
+        <w:jc w:val="both"/>
         <w:rPr>
           <w:lang w:val="en-US"/>
         </w:rPr>
@@ -857,69 +1016,1792 @@
           <w:lang w:val="en-US"/>
         </w:rPr>
         <w:t xml:space="preserve"> media content</w:t>
+      </w:r>
+    </w:p>
+    <w:p>
+      <w:pPr>
+        <w:ind w:firstLine="720"/>
+        <w:jc w:val="both"/>
+        <w:rPr>
+          <w:lang w:val="en-US"/>
+        </w:rPr>
+      </w:pPr>
+      <w:r>
+        <w:rPr>
+          <w:lang w:val="en-US"/>
+        </w:rPr>
+        <w:t xml:space="preserve">b. The browser fetches the linked resources from the URLs be it </w:t>
+      </w:r>
+    </w:p>
+    <w:p>
+      <w:pPr>
+        <w:pStyle w:val="ListParagraph"/>
+        <w:numPr>
+          <w:ilvl w:val="1"/>
+          <w:numId w:val="8"/>
+        </w:numPr>
+        <w:jc w:val="both"/>
+        <w:rPr>
+          <w:lang w:val="en-US"/>
+        </w:rPr>
+      </w:pPr>
+      <w:r>
+        <w:rPr>
+          <w:lang w:val="en-US"/>
+        </w:rPr>
+        <w:t>M</w:t>
+      </w:r>
+      <w:r>
+        <w:rPr>
+          <w:lang w:val="en-US"/>
+        </w:rPr>
+        <w:t>edia – pictures, videos etc.</w:t>
+      </w:r>
+    </w:p>
+    <w:p>
+      <w:pPr>
+        <w:pStyle w:val="ListParagraph"/>
+        <w:numPr>
+          <w:ilvl w:val="1"/>
+          <w:numId w:val="8"/>
+        </w:numPr>
+        <w:jc w:val="both"/>
+        <w:rPr>
+          <w:lang w:val="en-US"/>
+        </w:rPr>
+      </w:pPr>
+      <w:r>
+        <w:rPr>
+          <w:lang w:val="en-US"/>
+        </w:rPr>
+        <w:t xml:space="preserve">Stylesheet – in CSS format. It determines how the webpage looks like (appearance, positioning, font, </w:t>
+      </w:r>
+      <w:proofErr w:type="spellStart"/>
+      <w:r>
+        <w:rPr>
+          <w:lang w:val="en-US"/>
+        </w:rPr>
+        <w:t>colours</w:t>
+      </w:r>
+      <w:proofErr w:type="spellEnd"/>
+      <w:r>
+        <w:rPr>
+          <w:lang w:val="en-US"/>
+        </w:rPr>
+        <w:t xml:space="preserve"> etc.)</w:t>
+      </w:r>
+    </w:p>
+    <w:p>
+      <w:pPr>
+        <w:pStyle w:val="ListParagraph"/>
+        <w:numPr>
+          <w:ilvl w:val="1"/>
+          <w:numId w:val="8"/>
+        </w:numPr>
+        <w:jc w:val="both"/>
+        <w:rPr>
+          <w:lang w:val="en-US"/>
+        </w:rPr>
+      </w:pPr>
+      <w:proofErr w:type="spellStart"/>
+      <w:r>
+        <w:rPr>
+          <w:lang w:val="en-US"/>
+        </w:rPr>
+        <w:t>Javascript</w:t>
+      </w:r>
+      <w:proofErr w:type="spellEnd"/>
+      <w:r>
+        <w:rPr>
+          <w:lang w:val="en-US"/>
+        </w:rPr>
+        <w:t xml:space="preserve"> file – describes how a webpage should behave once everything has come together </w:t>
+      </w:r>
+    </w:p>
+    <w:p>
+      <w:pPr>
+        <w:ind w:left="1080"/>
+        <w:jc w:val="both"/>
+        <w:rPr>
+          <w:lang w:val="en-US"/>
+        </w:rPr>
+      </w:pPr>
+      <w:r>
+        <w:rPr>
+          <w:lang w:val="en-US"/>
+        </w:rPr>
+        <w:t>The respective servers then send the requested data back to the browser.</w:t>
+      </w:r>
+      <w:r>
+        <w:rPr>
+          <w:lang w:val="en-US"/>
+        </w:rPr>
+        <w:t xml:space="preserve"> </w:t>
+      </w:r>
+    </w:p>
+    <w:p>
+      <w:pPr>
+        <w:ind w:left="720"/>
+        <w:jc w:val="both"/>
+        <w:rPr>
+          <w:lang w:val="en-US"/>
+        </w:rPr>
+      </w:pPr>
+    </w:p>
+    <w:p>
+      <w:pPr>
+        <w:ind w:left="720"/>
+        <w:jc w:val="both"/>
+        <w:rPr>
+          <w:lang w:val="en-US"/>
+        </w:rPr>
+      </w:pPr>
+      <w:r>
+        <w:rPr>
+          <w:lang w:val="en-US"/>
+        </w:rPr>
+        <w:t xml:space="preserve">c. As the resources come back, the browser puts them together and builds the document. It sores this in an internal data structure and renders it. This means that it creates a visible page to display on the user’s window. </w:t>
+      </w:r>
+      <w:r>
+        <w:rPr>
+          <w:lang w:val="en-US"/>
+        </w:rPr>
+        <w:t xml:space="preserve"> It also published the document as a Document Object Model (DOM) – a standard way to describe web pages.</w:t>
+      </w:r>
+    </w:p>
+    <w:p>
+      <w:pPr>
+        <w:ind w:left="720"/>
+        <w:jc w:val="both"/>
+        <w:rPr>
+          <w:lang w:val="en-US"/>
+        </w:rPr>
+      </w:pPr>
+    </w:p>
+    <w:p>
+      <w:pPr>
+        <w:ind w:left="720"/>
+        <w:jc w:val="both"/>
+        <w:rPr>
+          <w:lang w:val="en-US"/>
+        </w:rPr>
+      </w:pPr>
+      <w:r>
+        <w:rPr>
+          <w:lang w:val="en-US"/>
+        </w:rPr>
+        <w:t>d. The java scripts in the document run and use this DOM to manipulate the webpage. However, these don’t necessarily run at the end of the process; they run as soon as the browser finds them.</w:t>
+      </w:r>
+    </w:p>
+    <w:p>
+      <w:pPr>
+        <w:jc w:val="both"/>
+        <w:rPr>
+          <w:lang w:val="en-US"/>
+        </w:rPr>
+      </w:pPr>
+    </w:p>
+    <w:p>
+      <w:pPr>
+        <w:pStyle w:val="ListParagraph"/>
+        <w:numPr>
+          <w:ilvl w:val="0"/>
+          <w:numId w:val="2"/>
+        </w:numPr>
+        <w:jc w:val="both"/>
+        <w:rPr>
+          <w:lang w:val="en-US"/>
+        </w:rPr>
+      </w:pPr>
+      <w:r>
+        <w:rPr>
+          <w:lang w:val="en-US"/>
+        </w:rPr>
+        <w:t>The webpage is then displayed on the users screen.</w:t>
+      </w:r>
+    </w:p>
+    <w:p>
+      <w:pPr>
+        <w:pStyle w:val="ListParagraph"/>
+        <w:jc w:val="both"/>
+        <w:rPr>
+          <w:lang w:val="en-US"/>
+        </w:rPr>
+      </w:pPr>
+    </w:p>
+    <w:p>
+      <w:pPr>
+        <w:jc w:val="both"/>
+        <w:rPr>
+          <w:lang w:val="en-US"/>
+        </w:rPr>
+      </w:pPr>
+      <w:r>
+        <w:rPr>
+          <w:lang w:val="en-US"/>
+        </w:rPr>
+        <w:t>The figure below summarizes the process.</w:t>
+      </w:r>
+    </w:p>
+    <w:p>
+      <w:pPr>
+        <w:jc w:val="both"/>
+        <w:rPr>
+          <w:lang w:val="en-US"/>
+        </w:rPr>
+      </w:pPr>
+    </w:p>
+    <w:p>
+      <w:pPr>
+        <w:rPr>
+          <w:lang w:val="en-US"/>
+        </w:rPr>
+      </w:pPr>
+      <w:r>
+        <w:rPr>
+          <w:noProof/>
+          <w:lang w:eastAsia="en-GB"/>
+        </w:rPr>
+        <mc:AlternateContent>
+          <mc:Choice Requires="wps">
+            <w:drawing>
+              <wp:anchor distT="45720" distB="45720" distL="114300" distR="114300" simplePos="0" relativeHeight="251663360" behindDoc="0" locked="0" layoutInCell="1" allowOverlap="1" wp14:anchorId="2C3D2026" wp14:editId="40071BE9">
+                <wp:simplePos x="0" y="0"/>
+                <wp:positionH relativeFrom="column">
+                  <wp:posOffset>2559050</wp:posOffset>
+                </wp:positionH>
+                <wp:positionV relativeFrom="paragraph">
+                  <wp:posOffset>59690</wp:posOffset>
+                </wp:positionV>
+                <wp:extent cx="1174750" cy="250825"/>
+                <wp:effectExtent l="0" t="0" r="0" b="0"/>
+                <wp:wrapSquare wrapText="bothSides"/>
+                <wp:docPr id="217" name="Text Box 2"/>
+                <wp:cNvGraphicFramePr>
+                  <a:graphicFrameLocks xmlns:a="http://schemas.openxmlformats.org/drawingml/2006/main"/>
+                </wp:cNvGraphicFramePr>
+                <a:graphic xmlns:a="http://schemas.openxmlformats.org/drawingml/2006/main">
+                  <a:graphicData uri="http://schemas.microsoft.com/office/word/2010/wordprocessingShape">
+                    <wps:wsp>
+                      <wps:cNvSpPr txBox="1">
+                        <a:spLocks noChangeArrowheads="1"/>
+                      </wps:cNvSpPr>
+                      <wps:spPr bwMode="auto">
+                        <a:xfrm>
+                          <a:off x="0" y="0"/>
+                          <a:ext cx="1174750" cy="250825"/>
+                        </a:xfrm>
+                        <a:prstGeom prst="rect">
+                          <a:avLst/>
+                        </a:prstGeom>
+                        <a:noFill/>
+                        <a:ln w="9525">
+                          <a:noFill/>
+                          <a:miter lim="800000"/>
+                          <a:headEnd/>
+                          <a:tailEnd/>
+                        </a:ln>
+                      </wps:spPr>
+                      <wps:txbx>
+                        <w:txbxContent>
+                          <w:p>
+                            <w:pPr>
+                              <w:jc w:val="center"/>
+                              <w:rPr>
+                                <w:rFonts w:ascii="Perpetua" w:hAnsi="Perpetua"/>
+                                <w:sz w:val="16"/>
+                                <w:szCs w:val="16"/>
+                                <w:lang w:val="en-US"/>
+                              </w:rPr>
+                            </w:pPr>
+                            <w:r>
+                              <w:rPr>
+                                <w:rFonts w:ascii="Perpetua" w:hAnsi="Perpetua"/>
+                                <w:sz w:val="16"/>
+                                <w:szCs w:val="16"/>
+                                <w:lang w:val="en-US"/>
+                              </w:rPr>
+                              <w:t>2. Issues</w:t>
+                            </w:r>
+                            <w:r>
+                              <w:rPr>
+                                <w:rFonts w:ascii="Perpetua" w:hAnsi="Perpetua"/>
+                                <w:sz w:val="16"/>
+                                <w:szCs w:val="16"/>
+                                <w:lang w:val="en-US"/>
+                              </w:rPr>
+                              <w:t xml:space="preserve"> HTTP Request</w:t>
+                            </w:r>
+                          </w:p>
+                        </w:txbxContent>
+                      </wps:txbx>
+                      <wps:bodyPr rot="0" vert="horz" wrap="square" lIns="91440" tIns="45720" rIns="91440" bIns="45720" anchor="t" anchorCtr="0">
+                        <a:noAutofit/>
+                      </wps:bodyPr>
+                    </wps:wsp>
+                  </a:graphicData>
+                </a:graphic>
+                <wp14:sizeRelH relativeFrom="margin">
+                  <wp14:pctWidth>0</wp14:pctWidth>
+                </wp14:sizeRelH>
+                <wp14:sizeRelV relativeFrom="margin">
+                  <wp14:pctHeight>0</wp14:pctHeight>
+                </wp14:sizeRelV>
+              </wp:anchor>
+            </w:drawing>
+          </mc:Choice>
+          <mc:Fallback>
+            <w:pict>
+              <v:shapetype w14:anchorId="2C3D2026" id="_x0000_t202" coordsize="21600,21600" o:spt="202" path="m,l,21600r21600,l21600,xe">
+                <v:stroke joinstyle="miter"/>
+                <v:path gradientshapeok="t" o:connecttype="rect"/>
+              </v:shapetype>
+              <v:shape id="Text Box 2" o:spid="_x0000_s1026" type="#_x0000_t202" style="position:absolute;margin-left:201.5pt;margin-top:4.7pt;width:92.5pt;height:19.75pt;z-index:251663360;visibility:visible;mso-wrap-style:square;mso-width-percent:0;mso-height-percent:0;mso-wrap-distance-left:9pt;mso-wrap-distance-top:3.6pt;mso-wrap-distance-right:9pt;mso-wrap-distance-bottom:3.6pt;mso-position-horizontal:absolute;mso-position-horizontal-relative:text;mso-position-vertical:absolute;mso-position-vertical-relative:text;mso-width-percent:0;mso-height-percent:0;mso-width-relative:margin;mso-height-relative:margin;v-text-anchor:top" o:gfxdata="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" filled="f" stroked="f">
+                <v:textbox>
+                  <w:txbxContent>
+                    <w:p>
+                      <w:pPr>
+                        <w:jc w:val="center"/>
+                        <w:rPr>
+                          <w:rFonts w:ascii="Perpetua" w:hAnsi="Perpetua"/>
+                          <w:sz w:val="16"/>
+                          <w:szCs w:val="16"/>
+                          <w:lang w:val="en-US"/>
+                        </w:rPr>
+                      </w:pPr>
+                      <w:r>
+                        <w:rPr>
+                          <w:rFonts w:ascii="Perpetua" w:hAnsi="Perpetua"/>
+                          <w:sz w:val="16"/>
+                          <w:szCs w:val="16"/>
+                          <w:lang w:val="en-US"/>
+                        </w:rPr>
+                        <w:t>2. Issues</w:t>
+                      </w:r>
+                      <w:r>
+                        <w:rPr>
+                          <w:rFonts w:ascii="Perpetua" w:hAnsi="Perpetua"/>
+                          <w:sz w:val="16"/>
+                          <w:szCs w:val="16"/>
+                          <w:lang w:val="en-US"/>
+                        </w:rPr>
+                        <w:t xml:space="preserve"> HTTP Request</w:t>
+                      </w:r>
+                    </w:p>
+                  </w:txbxContent>
+                </v:textbox>
+                <w10:wrap type="square"/>
+              </v:shape>
+            </w:pict>
+          </mc:Fallback>
+        </mc:AlternateContent>
+      </w:r>
+    </w:p>
+    <w:p>
+      <w:pPr>
+        <w:rPr>
+          <w:lang w:val="en-US"/>
+        </w:rPr>
+      </w:pPr>
+      <w:r>
+        <w:rPr>
+          <w:noProof/>
+          <w:lang w:eastAsia="en-GB"/>
+        </w:rPr>
+        <mc:AlternateContent>
+          <mc:Choice Requires="wps">
+            <w:drawing>
+              <wp:anchor distT="45720" distB="45720" distL="114300" distR="114300" simplePos="0" relativeHeight="251668480" behindDoc="0" locked="0" layoutInCell="1" allowOverlap="1" wp14:anchorId="6BC685C5" wp14:editId="3A06C563">
+                <wp:simplePos x="0" y="0"/>
+                <wp:positionH relativeFrom="column">
+                  <wp:posOffset>1504950</wp:posOffset>
+                </wp:positionH>
+                <wp:positionV relativeFrom="paragraph">
+                  <wp:posOffset>762000</wp:posOffset>
+                </wp:positionV>
+                <wp:extent cx="1257300" cy="1404620"/>
+                <wp:effectExtent l="0" t="0" r="0" b="0"/>
+                <wp:wrapSquare wrapText="bothSides"/>
+                <wp:docPr id="22" name="Text Box 2"/>
+                <wp:cNvGraphicFramePr>
+                  <a:graphicFrameLocks xmlns:a="http://schemas.openxmlformats.org/drawingml/2006/main"/>
+                </wp:cNvGraphicFramePr>
+                <a:graphic xmlns:a="http://schemas.openxmlformats.org/drawingml/2006/main">
+                  <a:graphicData uri="http://schemas.microsoft.com/office/word/2010/wordprocessingShape">
+                    <wps:wsp>
+                      <wps:cNvSpPr txBox="1">
+                        <a:spLocks noChangeArrowheads="1"/>
+                      </wps:cNvSpPr>
+                      <wps:spPr bwMode="auto">
+                        <a:xfrm>
+                          <a:off x="0" y="0"/>
+                          <a:ext cx="1257300" cy="1404620"/>
+                        </a:xfrm>
+                        <a:prstGeom prst="rect">
+                          <a:avLst/>
+                        </a:prstGeom>
+                        <a:solidFill>
+                          <a:srgbClr val="FFFFFF"/>
+                        </a:solidFill>
+                        <a:ln w="9525">
+                          <a:noFill/>
+                          <a:miter lim="800000"/>
+                          <a:headEnd/>
+                          <a:tailEnd/>
+                        </a:ln>
+                      </wps:spPr>
+                      <wps:txbx>
+                        <w:txbxContent>
+                          <w:p>
+                            <w:pPr>
+                              <w:jc w:val="center"/>
+                              <w:rPr>
+                                <w:rFonts w:ascii="Perpetua" w:hAnsi="Perpetua"/>
+                                <w:sz w:val="16"/>
+                                <w:szCs w:val="16"/>
+                              </w:rPr>
+                            </w:pPr>
+                            <w:r>
+                              <w:rPr>
+                                <w:rFonts w:ascii="Perpetua" w:hAnsi="Perpetua"/>
+                                <w:sz w:val="16"/>
+                                <w:szCs w:val="16"/>
+                              </w:rPr>
+                              <w:t>Processes the sent resources and creates webpage</w:t>
+                            </w:r>
+                          </w:p>
+                        </w:txbxContent>
+                      </wps:txbx>
+                      <wps:bodyPr rot="0" vert="horz" wrap="square" lIns="91440" tIns="45720" rIns="91440" bIns="45720" anchor="t" anchorCtr="0">
+                        <a:spAutoFit/>
+                      </wps:bodyPr>
+                    </wps:wsp>
+                  </a:graphicData>
+                </a:graphic>
+                <wp14:sizeRelH relativeFrom="margin">
+                  <wp14:pctWidth>0</wp14:pctWidth>
+                </wp14:sizeRelH>
+                <wp14:sizeRelV relativeFrom="margin">
+                  <wp14:pctHeight>20000</wp14:pctHeight>
+                </wp14:sizeRelV>
+              </wp:anchor>
+            </w:drawing>
+          </mc:Choice>
+          <mc:Fallback>
+            <w:pict>
+              <v:shape w14:anchorId="6BC685C5" id="_x0000_s1027" type="#_x0000_t202" style="position:absolute;margin-left:118.5pt;margin-top:60pt;width:99pt;height:110.6pt;z-index:251668480;visibility:visible;mso-wrap-style:square;mso-width-percent:0;mso-height-percent:200;mso-wrap-distance-left:9pt;mso-wrap-distance-top:3.6pt;mso-wrap-distance-right:9pt;mso-wrap-distance-bottom:3.6pt;mso-position-horizontal:absolute;mso-position-horizontal-relative:text;mso-position-vertical:absolute;mso-position-vertical-relative:text;mso-width-percent:0;mso-height-percent:200;mso-width-relative:margin;mso-height-relative:margin;v-text-anchor:top" o:gfxdata="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" stroked="f">
+                <v:textbox style="mso-fit-shape-to-text:t">
+                  <w:txbxContent>
+                    <w:p>
+                      <w:pPr>
+                        <w:jc w:val="center"/>
+                        <w:rPr>
+                          <w:rFonts w:ascii="Perpetua" w:hAnsi="Perpetua"/>
+                          <w:sz w:val="16"/>
+                          <w:szCs w:val="16"/>
+                        </w:rPr>
+                      </w:pPr>
+                      <w:r>
+                        <w:rPr>
+                          <w:rFonts w:ascii="Perpetua" w:hAnsi="Perpetua"/>
+                          <w:sz w:val="16"/>
+                          <w:szCs w:val="16"/>
+                        </w:rPr>
+                        <w:t>Processes the sent resources and creates webpage</w:t>
+                      </w:r>
+                    </w:p>
+                  </w:txbxContent>
+                </v:textbox>
+                <w10:wrap type="square"/>
+              </v:shape>
+            </w:pict>
+          </mc:Fallback>
+        </mc:AlternateContent>
+      </w:r>
+      <w:r>
+        <w:rPr>
+          <w:noProof/>
+          <w:lang w:eastAsia="en-GB"/>
+        </w:rPr>
+        <mc:AlternateContent>
+          <mc:Choice Requires="wps">
+            <w:drawing>
+              <wp:anchor distT="45720" distB="45720" distL="114300" distR="114300" simplePos="0" relativeHeight="251667456" behindDoc="0" locked="0" layoutInCell="1" allowOverlap="1" wp14:anchorId="30CF3351" wp14:editId="17F087CA">
+                <wp:simplePos x="0" y="0"/>
+                <wp:positionH relativeFrom="column">
+                  <wp:posOffset>4467225</wp:posOffset>
+                </wp:positionH>
+                <wp:positionV relativeFrom="paragraph">
+                  <wp:posOffset>76200</wp:posOffset>
+                </wp:positionV>
+                <wp:extent cx="1225550" cy="609600"/>
+                <wp:effectExtent l="0" t="0" r="0" b="0"/>
+                <wp:wrapSquare wrapText="bothSides"/>
+                <wp:docPr id="21" name="Text Box 2"/>
+                <wp:cNvGraphicFramePr>
+                  <a:graphicFrameLocks xmlns:a="http://schemas.openxmlformats.org/drawingml/2006/main"/>
+                </wp:cNvGraphicFramePr>
+                <a:graphic xmlns:a="http://schemas.openxmlformats.org/drawingml/2006/main">
+                  <a:graphicData uri="http://schemas.microsoft.com/office/word/2010/wordprocessingShape">
+                    <wps:wsp>
+                      <wps:cNvSpPr txBox="1">
+                        <a:spLocks noChangeArrowheads="1"/>
+                      </wps:cNvSpPr>
+                      <wps:spPr bwMode="auto">
+                        <a:xfrm>
+                          <a:off x="0" y="0"/>
+                          <a:ext cx="1225550" cy="609600"/>
+                        </a:xfrm>
+                        <a:prstGeom prst="rect">
+                          <a:avLst/>
+                        </a:prstGeom>
+                        <a:solidFill>
+                          <a:srgbClr val="FFFFFF"/>
+                        </a:solidFill>
+                        <a:ln w="9525">
+                          <a:noFill/>
+                          <a:miter lim="800000"/>
+                          <a:headEnd/>
+                          <a:tailEnd/>
+                        </a:ln>
+                      </wps:spPr>
+                      <wps:txbx>
+                        <w:txbxContent>
+                          <w:p>
+                            <w:pPr>
+                              <w:jc w:val="center"/>
+                              <w:rPr>
+                                <w:rFonts w:ascii="Perpetua" w:hAnsi="Perpetua"/>
+                                <w:sz w:val="16"/>
+                                <w:szCs w:val="16"/>
+                                <w:lang w:val="en-US"/>
+                              </w:rPr>
+                            </w:pPr>
+                            <w:r>
+                              <w:rPr>
+                                <w:rFonts w:ascii="Perpetua" w:hAnsi="Perpetua"/>
+                                <w:sz w:val="16"/>
+                                <w:szCs w:val="16"/>
+                                <w:lang w:val="en-US"/>
+                              </w:rPr>
+                              <w:t>3. Receives Request.</w:t>
+                            </w:r>
+                          </w:p>
+                          <w:p>
+                            <w:pPr>
+                              <w:jc w:val="center"/>
+                              <w:rPr>
+                                <w:rFonts w:ascii="Perpetua" w:hAnsi="Perpetua"/>
+                                <w:sz w:val="16"/>
+                                <w:szCs w:val="16"/>
+                                <w:lang w:val="en-US"/>
+                              </w:rPr>
+                            </w:pPr>
+                            <w:r>
+                              <w:rPr>
+                                <w:rFonts w:ascii="Perpetua" w:hAnsi="Perpetua"/>
+                                <w:sz w:val="16"/>
+                                <w:szCs w:val="16"/>
+                                <w:lang w:val="en-US"/>
+                              </w:rPr>
+                              <w:t>Searches for files/resources in system as instructed by URL.</w:t>
+                            </w:r>
+                          </w:p>
+                        </w:txbxContent>
+                      </wps:txbx>
+                      <wps:bodyPr rot="0" vert="horz" wrap="square" lIns="91440" tIns="45720" rIns="91440" bIns="45720" anchor="t" anchorCtr="0">
+                        <a:noAutofit/>
+                      </wps:bodyPr>
+                    </wps:wsp>
+                  </a:graphicData>
+                </a:graphic>
+                <wp14:sizeRelH relativeFrom="margin">
+                  <wp14:pctWidth>0</wp14:pctWidth>
+                </wp14:sizeRelH>
+                <wp14:sizeRelV relativeFrom="margin">
+                  <wp14:pctHeight>0</wp14:pctHeight>
+                </wp14:sizeRelV>
+              </wp:anchor>
+            </w:drawing>
+          </mc:Choice>
+          <mc:Fallback>
+            <w:pict>
+              <v:shape w14:anchorId="30CF3351" id="_x0000_s1028" type="#_x0000_t202" style="position:absolute;margin-left:351.75pt;margin-top:6pt;width:96.5pt;height:48pt;z-index:251667456;visibility:visible;mso-wrap-style:square;mso-width-percent:0;mso-height-percent:0;mso-wrap-distance-left:9pt;mso-wrap-distance-top:3.6pt;mso-wrap-distance-right:9pt;mso-wrap-distance-bottom:3.6pt;mso-position-horizontal:absolute;mso-position-horizontal-relative:text;mso-position-vertical:absolute;mso-position-vertical-relative:text;mso-width-percent:0;mso-height-percent:0;mso-width-relative:margin;mso-height-relative:margin;v-text-anchor:top" o:gfxdata="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" stroked="f">
+                <v:textbox>
+                  <w:txbxContent>
+                    <w:p>
+                      <w:pPr>
+                        <w:jc w:val="center"/>
+                        <w:rPr>
+                          <w:rFonts w:ascii="Perpetua" w:hAnsi="Perpetua"/>
+                          <w:sz w:val="16"/>
+                          <w:szCs w:val="16"/>
+                          <w:lang w:val="en-US"/>
+                        </w:rPr>
+                      </w:pPr>
+                      <w:r>
+                        <w:rPr>
+                          <w:rFonts w:ascii="Perpetua" w:hAnsi="Perpetua"/>
+                          <w:sz w:val="16"/>
+                          <w:szCs w:val="16"/>
+                          <w:lang w:val="en-US"/>
+                        </w:rPr>
+                        <w:t>3. Receives Request.</w:t>
+                      </w:r>
+                    </w:p>
+                    <w:p>
+                      <w:pPr>
+                        <w:jc w:val="center"/>
+                        <w:rPr>
+                          <w:rFonts w:ascii="Perpetua" w:hAnsi="Perpetua"/>
+                          <w:sz w:val="16"/>
+                          <w:szCs w:val="16"/>
+                          <w:lang w:val="en-US"/>
+                        </w:rPr>
+                      </w:pPr>
+                      <w:r>
+                        <w:rPr>
+                          <w:rFonts w:ascii="Perpetua" w:hAnsi="Perpetua"/>
+                          <w:sz w:val="16"/>
+                          <w:szCs w:val="16"/>
+                          <w:lang w:val="en-US"/>
+                        </w:rPr>
+                        <w:t>Searches for files/resources in system as instructed by URL.</w:t>
+                      </w:r>
+                    </w:p>
+                  </w:txbxContent>
+                </v:textbox>
+                <w10:wrap type="square"/>
+              </v:shape>
+            </w:pict>
+          </mc:Fallback>
+        </mc:AlternateContent>
+      </w:r>
+      <w:r>
+        <w:rPr>
+          <w:noProof/>
+          <w:lang w:eastAsia="en-GB"/>
+        </w:rPr>
+        <mc:AlternateContent>
+          <mc:Choice Requires="wps">
+            <w:drawing>
+              <wp:anchor distT="45720" distB="45720" distL="114300" distR="114300" simplePos="0" relativeHeight="251664384" behindDoc="0" locked="0" layoutInCell="1" allowOverlap="1" wp14:anchorId="0196104D" wp14:editId="74FC0B1F">
+                <wp:simplePos x="0" y="0"/>
+                <wp:positionH relativeFrom="column">
+                  <wp:posOffset>2746375</wp:posOffset>
+                </wp:positionH>
+                <wp:positionV relativeFrom="paragraph">
+                  <wp:posOffset>609600</wp:posOffset>
+                </wp:positionV>
+                <wp:extent cx="930275" cy="346075"/>
+                <wp:effectExtent l="0" t="0" r="3175" b="0"/>
+                <wp:wrapSquare wrapText="bothSides"/>
+                <wp:docPr id="18" name="Text Box 2"/>
+                <wp:cNvGraphicFramePr>
+                  <a:graphicFrameLocks xmlns:a="http://schemas.openxmlformats.org/drawingml/2006/main"/>
+                </wp:cNvGraphicFramePr>
+                <a:graphic xmlns:a="http://schemas.openxmlformats.org/drawingml/2006/main">
+                  <a:graphicData uri="http://schemas.microsoft.com/office/word/2010/wordprocessingShape">
+                    <wps:wsp>
+                      <wps:cNvSpPr txBox="1">
+                        <a:spLocks noChangeArrowheads="1"/>
+                      </wps:cNvSpPr>
+                      <wps:spPr bwMode="auto">
+                        <a:xfrm>
+                          <a:off x="0" y="0"/>
+                          <a:ext cx="930275" cy="346075"/>
+                        </a:xfrm>
+                        <a:prstGeom prst="rect">
+                          <a:avLst/>
+                        </a:prstGeom>
+                        <a:solidFill>
+                          <a:srgbClr val="FFFFFF"/>
+                        </a:solidFill>
+                        <a:ln w="9525">
+                          <a:noFill/>
+                          <a:miter lim="800000"/>
+                          <a:headEnd/>
+                          <a:tailEnd/>
+                        </a:ln>
+                      </wps:spPr>
+                      <wps:txbx>
+                        <w:txbxContent>
+                          <w:p>
+                            <w:pPr>
+                              <w:jc w:val="center"/>
+                              <w:rPr>
+                                <w:rFonts w:ascii="Perpetua" w:hAnsi="Perpetua"/>
+                                <w:sz w:val="16"/>
+                                <w:szCs w:val="16"/>
+                                <w:lang w:val="en-US"/>
+                              </w:rPr>
+                            </w:pPr>
+                            <w:r>
+                              <w:rPr>
+                                <w:rFonts w:ascii="Perpetua" w:hAnsi="Perpetua"/>
+                                <w:sz w:val="16"/>
+                                <w:szCs w:val="16"/>
+                                <w:lang w:val="en-US"/>
+                              </w:rPr>
+                              <w:t>4. Sends Resources to Browser</w:t>
+                            </w:r>
+                          </w:p>
+                        </w:txbxContent>
+                      </wps:txbx>
+                      <wps:bodyPr rot="0" vert="horz" wrap="square" lIns="91440" tIns="45720" rIns="91440" bIns="45720" anchor="t" anchorCtr="0">
+                        <a:noAutofit/>
+                      </wps:bodyPr>
+                    </wps:wsp>
+                  </a:graphicData>
+                </a:graphic>
+                <wp14:sizeRelH relativeFrom="margin">
+                  <wp14:pctWidth>0</wp14:pctWidth>
+                </wp14:sizeRelH>
+                <wp14:sizeRelV relativeFrom="margin">
+                  <wp14:pctHeight>0</wp14:pctHeight>
+                </wp14:sizeRelV>
+              </wp:anchor>
+            </w:drawing>
+          </mc:Choice>
+          <mc:Fallback>
+            <w:pict>
+              <v:shape w14:anchorId="0196104D" id="_x0000_s1029" type="#_x0000_t202" style="position:absolute;margin-left:216.25pt;margin-top:48pt;width:73.25pt;height:27.25pt;z-index:251664384;visibility:visible;mso-wrap-style:square;mso-width-percent:0;mso-height-percent:0;mso-wrap-distance-left:9pt;mso-wrap-distance-top:3.6pt;mso-wrap-distance-right:9pt;mso-wrap-distance-bottom:3.6pt;mso-position-horizontal:absolute;mso-position-horizontal-relative:text;mso-position-vertical:absolute;mso-position-vertical-relative:text;mso-width-percent:0;mso-height-percent:0;mso-width-relative:margin;mso-height-relative:margin;v-text-anchor:top" o:gfxdata="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" stroked="f">
+                <v:textbox>
+                  <w:txbxContent>
+                    <w:p>
+                      <w:pPr>
+                        <w:jc w:val="center"/>
+                        <w:rPr>
+                          <w:rFonts w:ascii="Perpetua" w:hAnsi="Perpetua"/>
+                          <w:sz w:val="16"/>
+                          <w:szCs w:val="16"/>
+                          <w:lang w:val="en-US"/>
+                        </w:rPr>
+                      </w:pPr>
+                      <w:r>
+                        <w:rPr>
+                          <w:rFonts w:ascii="Perpetua" w:hAnsi="Perpetua"/>
+                          <w:sz w:val="16"/>
+                          <w:szCs w:val="16"/>
+                          <w:lang w:val="en-US"/>
+                        </w:rPr>
+                        <w:t>4. Sends Resources to Browser</w:t>
+                      </w:r>
+                    </w:p>
+                  </w:txbxContent>
+                </v:textbox>
+                <w10:wrap type="square"/>
+              </v:shape>
+            </w:pict>
+          </mc:Fallback>
+        </mc:AlternateContent>
+      </w:r>
+      <w:r>
+        <w:rPr>
+          <w:noProof/>
+          <w:lang w:eastAsia="en-GB"/>
+        </w:rPr>
+        <mc:AlternateContent>
+          <mc:Choice Requires="wps">
+            <w:drawing>
+              <wp:anchor distT="0" distB="0" distL="114300" distR="114300" simplePos="0" relativeHeight="251669504" behindDoc="0" locked="0" layoutInCell="1" allowOverlap="1" wp14:anchorId="0443AA77" wp14:editId="32EF3C2C">
+                <wp:simplePos x="0" y="0"/>
+                <wp:positionH relativeFrom="column">
+                  <wp:posOffset>2520950</wp:posOffset>
+                </wp:positionH>
+                <wp:positionV relativeFrom="paragraph">
+                  <wp:posOffset>114300</wp:posOffset>
+                </wp:positionV>
+                <wp:extent cx="1327150" cy="0"/>
+                <wp:effectExtent l="0" t="76200" r="25400" b="95250"/>
+                <wp:wrapNone/>
+                <wp:docPr id="23" name="Straight Arrow Connector 23"/>
+                <wp:cNvGraphicFramePr/>
+                <a:graphic xmlns:a="http://schemas.openxmlformats.org/drawingml/2006/main">
+                  <a:graphicData uri="http://schemas.microsoft.com/office/word/2010/wordprocessingShape">
+                    <wps:wsp>
+                      <wps:cNvCnPr/>
+                      <wps:spPr>
+                        <a:xfrm>
+                          <a:off x="0" y="0"/>
+                          <a:ext cx="1327150" cy="0"/>
+                        </a:xfrm>
+                        <a:prstGeom prst="straightConnector1">
+                          <a:avLst/>
+                        </a:prstGeom>
+                        <a:ln>
+                          <a:tailEnd type="triangle"/>
+                        </a:ln>
+                      </wps:spPr>
+                      <wps:style>
+                        <a:lnRef idx="1">
+                          <a:schemeClr val="accent1"/>
+                        </a:lnRef>
+                        <a:fillRef idx="0">
+                          <a:schemeClr val="accent1"/>
+                        </a:fillRef>
+                        <a:effectRef idx="0">
+                          <a:schemeClr val="accent1"/>
+                        </a:effectRef>
+                        <a:fontRef idx="minor">
+                          <a:schemeClr val="tx1"/>
+                        </a:fontRef>
+                      </wps:style>
+                      <wps:bodyPr/>
+                    </wps:wsp>
+                  </a:graphicData>
+                </a:graphic>
+              </wp:anchor>
+            </w:drawing>
+          </mc:Choice>
+          <mc:Fallback>
+            <w:pict>
+              <v:shapetype w14:anchorId="340DCD00" id="_x0000_t32" coordsize="21600,21600" o:spt="32" o:oned="t" path="m,l21600,21600e" filled="f">
+                <v:path arrowok="t" fillok="f" o:connecttype="none"/>
+                <o:lock v:ext="edit" shapetype="t"/>
+              </v:shapetype>
+              <v:shape id="Straight Arrow Connector 23" o:spid="_x0000_s1026" type="#_x0000_t32" style="position:absolute;margin-left:198.5pt;margin-top:9pt;width:104.5pt;height:0;z-index:251669504;visibility:visible;mso-wrap-style:square;mso-wrap-distance-left:9pt;mso-wrap-distance-top:0;mso-wrap-distance-right:9pt;mso-wrap-distance-bottom:0;mso-position-horizontal:absolute;mso-position-horizontal-relative:text;mso-position-vertical:absolute;mso-position-vertical-relative:text" o:gfxdata="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" strokecolor="#5b9bd5 [3204]" strokeweight=".5pt">
+                <v:stroke endarrow="block" joinstyle="miter"/>
+              </v:shape>
+            </w:pict>
+          </mc:Fallback>
+        </mc:AlternateContent>
+      </w:r>
+      <w:r>
+        <w:rPr>
+          <w:noProof/>
+          <w:lang w:eastAsia="en-GB"/>
+        </w:rPr>
+        <mc:AlternateContent>
+          <mc:Choice Requires="wps">
+            <w:drawing>
+              <wp:anchor distT="0" distB="0" distL="114300" distR="114300" simplePos="0" relativeHeight="251670528" behindDoc="0" locked="0" layoutInCell="1" allowOverlap="1" wp14:anchorId="1EE42C84" wp14:editId="328C9733">
+                <wp:simplePos x="0" y="0"/>
+                <wp:positionH relativeFrom="column">
+                  <wp:posOffset>2520950</wp:posOffset>
+                </wp:positionH>
+                <wp:positionV relativeFrom="paragraph">
+                  <wp:posOffset>600075</wp:posOffset>
+                </wp:positionV>
+                <wp:extent cx="1327150" cy="0"/>
+                <wp:effectExtent l="38100" t="76200" r="0" b="95250"/>
+                <wp:wrapNone/>
+                <wp:docPr id="24" name="Straight Arrow Connector 24"/>
+                <wp:cNvGraphicFramePr/>
+                <a:graphic xmlns:a="http://schemas.openxmlformats.org/drawingml/2006/main">
+                  <a:graphicData uri="http://schemas.microsoft.com/office/word/2010/wordprocessingShape">
+                    <wps:wsp>
+                      <wps:cNvCnPr/>
+                      <wps:spPr>
+                        <a:xfrm flipH="1">
+                          <a:off x="0" y="0"/>
+                          <a:ext cx="1327150" cy="0"/>
+                        </a:xfrm>
+                        <a:prstGeom prst="straightConnector1">
+                          <a:avLst/>
+                        </a:prstGeom>
+                        <a:ln>
+                          <a:tailEnd type="triangle"/>
+                        </a:ln>
+                      </wps:spPr>
+                      <wps:style>
+                        <a:lnRef idx="1">
+                          <a:schemeClr val="accent1"/>
+                        </a:lnRef>
+                        <a:fillRef idx="0">
+                          <a:schemeClr val="accent1"/>
+                        </a:fillRef>
+                        <a:effectRef idx="0">
+                          <a:schemeClr val="accent1"/>
+                        </a:effectRef>
+                        <a:fontRef idx="minor">
+                          <a:schemeClr val="tx1"/>
+                        </a:fontRef>
+                      </wps:style>
+                      <wps:bodyPr/>
+                    </wps:wsp>
+                  </a:graphicData>
+                </a:graphic>
+              </wp:anchor>
+            </w:drawing>
+          </mc:Choice>
+          <mc:Fallback>
+            <w:pict>
+              <v:shape w14:anchorId="79E959E5" id="Straight Arrow Connector 24" o:spid="_x0000_s1026" type="#_x0000_t32" style="position:absolute;margin-left:198.5pt;margin-top:47.25pt;width:104.5pt;height:0;flip:x;z-index:251670528;visibility:visible;mso-wrap-style:square;mso-wrap-distance-left:9pt;mso-wrap-distance-top:0;mso-wrap-distance-right:9pt;mso-wrap-distance-bottom:0;mso-position-horizontal:absolute;mso-position-horizontal-relative:text;mso-position-vertical:absolute;mso-position-vertical-relative:text" o:gfxdata="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" strokecolor="#5b9bd5 [3204]" strokeweight=".5pt">
+                <v:stroke endarrow="block" joinstyle="miter"/>
+              </v:shape>
+            </w:pict>
+          </mc:Fallback>
+        </mc:AlternateContent>
+      </w:r>
+      <w:r>
+        <w:rPr>
+          <w:noProof/>
+          <w:lang w:eastAsia="en-GB"/>
+        </w:rPr>
+        <mc:AlternateContent>
+          <mc:Choice Requires="wps">
+            <w:drawing>
+              <wp:anchor distT="0" distB="0" distL="114300" distR="114300" simplePos="0" relativeHeight="251659264" behindDoc="0" locked="0" layoutInCell="1" allowOverlap="1" wp14:anchorId="569151CC" wp14:editId="1FFBE9E2">
+                <wp:simplePos x="0" y="0"/>
+                <wp:positionH relativeFrom="column">
+                  <wp:posOffset>3841750</wp:posOffset>
+                </wp:positionH>
+                <wp:positionV relativeFrom="paragraph">
+                  <wp:posOffset>-635</wp:posOffset>
+                </wp:positionV>
+                <wp:extent cx="604520" cy="771525"/>
+                <wp:effectExtent l="0" t="0" r="24130" b="28575"/>
+                <wp:wrapNone/>
+                <wp:docPr id="4" name="Flowchart: Alternate Process 4"/>
+                <wp:cNvGraphicFramePr/>
+                <a:graphic xmlns:a="http://schemas.openxmlformats.org/drawingml/2006/main">
+                  <a:graphicData uri="http://schemas.microsoft.com/office/word/2010/wordprocessingShape">
+                    <wps:wsp>
+                      <wps:cNvSpPr/>
+                      <wps:spPr>
+                        <a:xfrm>
+                          <a:off x="0" y="0"/>
+                          <a:ext cx="604520" cy="771525"/>
+                        </a:xfrm>
+                        <a:prstGeom prst="flowChartAlternateProcess">
+                          <a:avLst/>
+                        </a:prstGeom>
+                      </wps:spPr>
+                      <wps:style>
+                        <a:lnRef idx="2">
+                          <a:schemeClr val="accent1">
+                            <a:shade val="50000"/>
+                          </a:schemeClr>
+                        </a:lnRef>
+                        <a:fillRef idx="1">
+                          <a:schemeClr val="accent1"/>
+                        </a:fillRef>
+                        <a:effectRef idx="0">
+                          <a:schemeClr val="accent1"/>
+                        </a:effectRef>
+                        <a:fontRef idx="minor">
+                          <a:schemeClr val="lt1"/>
+                        </a:fontRef>
+                      </wps:style>
+                      <wps:txbx>
+                        <w:txbxContent>
+                          <w:p>
+                            <w:pPr>
+                              <w:jc w:val="center"/>
+                              <w:rPr>
+                                <w:rFonts w:ascii="Perpetua" w:hAnsi="Perpetua"/>
+                                <w:sz w:val="16"/>
+                                <w:szCs w:val="16"/>
+                                <w:lang w:val="en-US"/>
+                              </w:rPr>
+                            </w:pPr>
+                            <w:r>
+                              <w:rPr>
+                                <w:rFonts w:ascii="Perpetua" w:hAnsi="Perpetua"/>
+                                <w:sz w:val="16"/>
+                                <w:szCs w:val="16"/>
+                                <w:lang w:val="en-US"/>
+                              </w:rPr>
+                              <w:t>WEB SERVER</w:t>
+                            </w:r>
+                          </w:p>
+                        </w:txbxContent>
+                      </wps:txbx>
+                      <wps:bodyPr rot="0" spcFirstLastPara="0" vertOverflow="overflow" horzOverflow="overflow" vert="horz" wrap="square" lIns="91440" tIns="45720" rIns="91440" bIns="45720" numCol="1" spcCol="0" rtlCol="0" fromWordArt="0" anchor="ctr" anchorCtr="0" forceAA="0" compatLnSpc="1">
+                        <a:prstTxWarp prst="textNoShape">
+                          <a:avLst/>
+                        </a:prstTxWarp>
+                        <a:noAutofit/>
+                      </wps:bodyPr>
+                    </wps:wsp>
+                  </a:graphicData>
+                </a:graphic>
+                <wp14:sizeRelH relativeFrom="margin">
+                  <wp14:pctWidth>0</wp14:pctWidth>
+                </wp14:sizeRelH>
+                <wp14:sizeRelV relativeFrom="margin">
+                  <wp14:pctHeight>0</wp14:pctHeight>
+                </wp14:sizeRelV>
+              </wp:anchor>
+            </w:drawing>
+          </mc:Choice>
+          <mc:Fallback>
+            <w:pict>
+              <v:shapetype w14:anchorId="569151CC" id="_x0000_t176" coordsize="21600,21600" o:spt="176" adj="2700" path="m@0,qx0@0l0@2qy@0,21600l@1,21600qx21600@2l21600@0qy@1,xe">
+                <v:stroke joinstyle="miter"/>
+                <v:formulas>
+                  <v:f eqn="val #0"/>
+                  <v:f eqn="sum width 0 #0"/>
+                  <v:f eqn="sum height 0 #0"/>
+                  <v:f eqn="prod @0 2929 10000"/>
+                  <v:f eqn="sum width 0 @3"/>
+                  <v:f eqn="sum height 0 @3"/>
+                  <v:f eqn="val width"/>
+                  <v:f eqn="val height"/>
+                  <v:f eqn="prod width 1 2"/>
+                  <v:f eqn="prod height 1 2"/>
+                </v:formulas>
+                <v:path gradientshapeok="t" limo="10800,10800" o:connecttype="custom" o:connectlocs="@8,0;0,@9;@8,@7;@6,@9" textboxrect="@3,@3,@4,@5"/>
+              </v:shapetype>
+              <v:shape id="Flowchart: Alternate Process 4" o:spid="_x0000_s1030" type="#_x0000_t176" style="position:absolute;margin-left:302.5pt;margin-top:-.05pt;width:47.6pt;height:60.75pt;z-index:251659264;visibility:visible;mso-wrap-style:square;mso-width-percent:0;mso-height-percent:0;mso-wrap-distance-left:9pt;mso-wrap-distance-top:0;mso-wrap-distance-right:9pt;mso-wrap-distance-bottom:0;mso-position-horizontal:absolute;mso-position-horizontal-relative:text;mso-position-vertical:absolute;mso-position-vertical-relative:text;mso-width-percent:0;mso-height-percent:0;mso-width-relative:margin;mso-height-relative:margin;v-text-anchor:middle" o:gfxdata="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" fillcolor="#5b9bd5 [3204]" strokecolor="#1f4d78 [1604]" strokeweight="1pt">
+                <v:textbox>
+                  <w:txbxContent>
+                    <w:p>
+                      <w:pPr>
+                        <w:jc w:val="center"/>
+                        <w:rPr>
+                          <w:rFonts w:ascii="Perpetua" w:hAnsi="Perpetua"/>
+                          <w:sz w:val="16"/>
+                          <w:szCs w:val="16"/>
+                          <w:lang w:val="en-US"/>
+                        </w:rPr>
+                      </w:pPr>
+                      <w:r>
+                        <w:rPr>
+                          <w:rFonts w:ascii="Perpetua" w:hAnsi="Perpetua"/>
+                          <w:sz w:val="16"/>
+                          <w:szCs w:val="16"/>
+                          <w:lang w:val="en-US"/>
+                        </w:rPr>
+                        <w:t>WEB SERVER</w:t>
+                      </w:r>
+                    </w:p>
+                  </w:txbxContent>
+                </v:textbox>
+              </v:shape>
+            </w:pict>
+          </mc:Fallback>
+        </mc:AlternateContent>
+      </w:r>
+      <w:r>
+        <w:rPr>
+          <w:noProof/>
+          <w:lang w:eastAsia="en-GB"/>
+        </w:rPr>
+        <mc:AlternateContent>
+          <mc:Choice Requires="wps">
+            <w:drawing>
+              <wp:anchor distT="45720" distB="45720" distL="114300" distR="114300" simplePos="0" relativeHeight="251666432" behindDoc="0" locked="0" layoutInCell="1" allowOverlap="1" wp14:anchorId="1E4856B9" wp14:editId="5833C5F5">
+                <wp:simplePos x="0" y="0"/>
+                <wp:positionH relativeFrom="column">
+                  <wp:posOffset>631825</wp:posOffset>
+                </wp:positionH>
+                <wp:positionV relativeFrom="paragraph">
+                  <wp:posOffset>393700</wp:posOffset>
+                </wp:positionV>
+                <wp:extent cx="1016000" cy="1404620"/>
+                <wp:effectExtent l="0" t="0" r="0" b="0"/>
+                <wp:wrapSquare wrapText="bothSides"/>
+                <wp:docPr id="20" name="Text Box 2"/>
+                <wp:cNvGraphicFramePr>
+                  <a:graphicFrameLocks xmlns:a="http://schemas.openxmlformats.org/drawingml/2006/main"/>
+                </wp:cNvGraphicFramePr>
+                <a:graphic xmlns:a="http://schemas.openxmlformats.org/drawingml/2006/main">
+                  <a:graphicData uri="http://schemas.microsoft.com/office/word/2010/wordprocessingShape">
+                    <wps:wsp>
+                      <wps:cNvSpPr txBox="1">
+                        <a:spLocks noChangeArrowheads="1"/>
+                      </wps:cNvSpPr>
+                      <wps:spPr bwMode="auto">
+                        <a:xfrm>
+                          <a:off x="0" y="0"/>
+                          <a:ext cx="1016000" cy="1404620"/>
+                        </a:xfrm>
+                        <a:prstGeom prst="rect">
+                          <a:avLst/>
+                        </a:prstGeom>
+                        <a:solidFill>
+                          <a:srgbClr val="FFFFFF"/>
+                        </a:solidFill>
+                        <a:ln w="9525">
+                          <a:noFill/>
+                          <a:miter lim="800000"/>
+                          <a:headEnd/>
+                          <a:tailEnd/>
+                        </a:ln>
+                      </wps:spPr>
+                      <wps:txbx>
+                        <w:txbxContent>
+                          <w:p>
+                            <w:pPr>
+                              <w:jc w:val="center"/>
+                              <w:rPr>
+                                <w:rFonts w:ascii="Perpetua" w:hAnsi="Perpetua"/>
+                                <w:sz w:val="16"/>
+                                <w:szCs w:val="16"/>
+                              </w:rPr>
+                            </w:pPr>
+                            <w:r>
+                              <w:rPr>
+                                <w:rFonts w:ascii="Perpetua" w:hAnsi="Perpetua"/>
+                                <w:sz w:val="16"/>
+                                <w:szCs w:val="16"/>
+                              </w:rPr>
+                              <w:t xml:space="preserve">5. </w:t>
+                            </w:r>
+                            <w:r>
+                              <w:rPr>
+                                <w:rFonts w:ascii="Perpetua" w:hAnsi="Perpetua"/>
+                                <w:sz w:val="16"/>
+                                <w:szCs w:val="16"/>
+                              </w:rPr>
+                              <w:t>Webpage is displayed on screen</w:t>
+                            </w:r>
+                          </w:p>
+                        </w:txbxContent>
+                      </wps:txbx>
+                      <wps:bodyPr rot="0" vert="horz" wrap="square" lIns="91440" tIns="45720" rIns="91440" bIns="45720" anchor="t" anchorCtr="0">
+                        <a:spAutoFit/>
+                      </wps:bodyPr>
+                    </wps:wsp>
+                  </a:graphicData>
+                </a:graphic>
+                <wp14:sizeRelH relativeFrom="margin">
+                  <wp14:pctWidth>0</wp14:pctWidth>
+                </wp14:sizeRelH>
+                <wp14:sizeRelV relativeFrom="margin">
+                  <wp14:pctHeight>20000</wp14:pctHeight>
+                </wp14:sizeRelV>
+              </wp:anchor>
+            </w:drawing>
+          </mc:Choice>
+          <mc:Fallback>
+            <w:pict>
+              <v:shape w14:anchorId="1E4856B9" id="_x0000_s1031" type="#_x0000_t202" style="position:absolute;margin-left:49.75pt;margin-top:31pt;width:80pt;height:110.6pt;z-index:251666432;visibility:visible;mso-wrap-style:square;mso-width-percent:0;mso-height-percent:200;mso-wrap-distance-left:9pt;mso-wrap-distance-top:3.6pt;mso-wrap-distance-right:9pt;mso-wrap-distance-bottom:3.6pt;mso-position-horizontal:absolute;mso-position-horizontal-relative:text;mso-position-vertical:absolute;mso-position-vertical-relative:text;mso-width-percent:0;mso-height-percent:200;mso-width-relative:margin;mso-height-relative:margin;v-text-anchor:top" o:gfxdata="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" stroked="f">
+                <v:textbox style="mso-fit-shape-to-text:t">
+                  <w:txbxContent>
+                    <w:p>
+                      <w:pPr>
+                        <w:jc w:val="center"/>
+                        <w:rPr>
+                          <w:rFonts w:ascii="Perpetua" w:hAnsi="Perpetua"/>
+                          <w:sz w:val="16"/>
+                          <w:szCs w:val="16"/>
+                        </w:rPr>
+                      </w:pPr>
+                      <w:r>
+                        <w:rPr>
+                          <w:rFonts w:ascii="Perpetua" w:hAnsi="Perpetua"/>
+                          <w:sz w:val="16"/>
+                          <w:szCs w:val="16"/>
+                        </w:rPr>
+                        <w:t xml:space="preserve">5. </w:t>
+                      </w:r>
+                      <w:r>
+                        <w:rPr>
+                          <w:rFonts w:ascii="Perpetua" w:hAnsi="Perpetua"/>
+                          <w:sz w:val="16"/>
+                          <w:szCs w:val="16"/>
+                        </w:rPr>
+                        <w:t>Webpage is displayed on screen</w:t>
+                      </w:r>
+                    </w:p>
+                  </w:txbxContent>
+                </v:textbox>
+                <w10:wrap type="square"/>
+              </v:shape>
+            </w:pict>
+          </mc:Fallback>
+        </mc:AlternateContent>
+      </w:r>
+      <w:r>
+        <w:rPr>
+          <w:noProof/>
+          <w:lang w:eastAsia="en-GB"/>
+        </w:rPr>
+        <mc:AlternateContent>
+          <mc:Choice Requires="wps">
+            <w:drawing>
+              <wp:anchor distT="45720" distB="45720" distL="114300" distR="114300" simplePos="0" relativeHeight="251665408" behindDoc="0" locked="0" layoutInCell="1" allowOverlap="1" wp14:anchorId="553E1E2C" wp14:editId="4B18537A">
+                <wp:simplePos x="0" y="0"/>
+                <wp:positionH relativeFrom="column">
+                  <wp:posOffset>603250</wp:posOffset>
+                </wp:positionH>
+                <wp:positionV relativeFrom="paragraph">
+                  <wp:posOffset>0</wp:posOffset>
+                </wp:positionV>
+                <wp:extent cx="1117600" cy="346075"/>
+                <wp:effectExtent l="0" t="0" r="6350" b="0"/>
+                <wp:wrapSquare wrapText="bothSides"/>
+                <wp:docPr id="19" name="Text Box 2"/>
+                <wp:cNvGraphicFramePr>
+                  <a:graphicFrameLocks xmlns:a="http://schemas.openxmlformats.org/drawingml/2006/main"/>
+                </wp:cNvGraphicFramePr>
+                <a:graphic xmlns:a="http://schemas.openxmlformats.org/drawingml/2006/main">
+                  <a:graphicData uri="http://schemas.microsoft.com/office/word/2010/wordprocessingShape">
+                    <wps:wsp>
+                      <wps:cNvSpPr txBox="1">
+                        <a:spLocks noChangeArrowheads="1"/>
+                      </wps:cNvSpPr>
+                      <wps:spPr bwMode="auto">
+                        <a:xfrm>
+                          <a:off x="0" y="0"/>
+                          <a:ext cx="1117600" cy="346075"/>
+                        </a:xfrm>
+                        <a:prstGeom prst="rect">
+                          <a:avLst/>
+                        </a:prstGeom>
+                        <a:solidFill>
+                          <a:srgbClr val="FFFFFF"/>
+                        </a:solidFill>
+                        <a:ln w="9525">
+                          <a:noFill/>
+                          <a:miter lim="800000"/>
+                          <a:headEnd/>
+                          <a:tailEnd/>
+                        </a:ln>
+                      </wps:spPr>
+                      <wps:txbx>
+                        <w:txbxContent>
+                          <w:p>
+                            <w:pPr>
+                              <w:jc w:val="center"/>
+                              <w:rPr>
+                                <w:rFonts w:ascii="Perpetua" w:hAnsi="Perpetua"/>
+                                <w:sz w:val="16"/>
+                                <w:szCs w:val="16"/>
+                                <w:lang w:val="en-US"/>
+                              </w:rPr>
+                            </w:pPr>
+                            <w:r>
+                              <w:rPr>
+                                <w:rFonts w:ascii="Perpetua" w:hAnsi="Perpetua"/>
+                                <w:sz w:val="16"/>
+                                <w:szCs w:val="16"/>
+                                <w:lang w:val="en-US"/>
+                              </w:rPr>
+                              <w:t>1.</w:t>
+                            </w:r>
+                            <w:r>
+                              <w:rPr>
+                                <w:rFonts w:ascii="Perpetua" w:hAnsi="Perpetua"/>
+                                <w:sz w:val="16"/>
+                                <w:szCs w:val="16"/>
+                                <w:lang w:val="en-US"/>
+                              </w:rPr>
+                              <w:t xml:space="preserve"> </w:t>
+                            </w:r>
+                            <w:r>
+                              <w:rPr>
+                                <w:rFonts w:ascii="Perpetua" w:hAnsi="Perpetua"/>
+                                <w:sz w:val="16"/>
+                                <w:szCs w:val="16"/>
+                                <w:lang w:val="en-US"/>
+                              </w:rPr>
+                              <w:t>Types</w:t>
+                            </w:r>
+                            <w:r>
+                              <w:rPr>
+                                <w:rFonts w:ascii="Perpetua" w:hAnsi="Perpetua"/>
+                                <w:sz w:val="16"/>
+                                <w:szCs w:val="16"/>
+                                <w:lang w:val="en-US"/>
+                              </w:rPr>
+                              <w:t xml:space="preserve"> URL</w:t>
+                            </w:r>
+                            <w:r>
+                              <w:rPr>
+                                <w:rFonts w:ascii="Perpetua" w:hAnsi="Perpetua"/>
+                                <w:sz w:val="16"/>
+                                <w:szCs w:val="16"/>
+                                <w:lang w:val="en-US"/>
+                              </w:rPr>
+                              <w:t xml:space="preserve"> in browser</w:t>
+                            </w:r>
+                          </w:p>
+                        </w:txbxContent>
+                      </wps:txbx>
+                      <wps:bodyPr rot="0" vert="horz" wrap="square" lIns="91440" tIns="45720" rIns="91440" bIns="45720" anchor="t" anchorCtr="0">
+                        <a:noAutofit/>
+                      </wps:bodyPr>
+                    </wps:wsp>
+                  </a:graphicData>
+                </a:graphic>
+                <wp14:sizeRelH relativeFrom="margin">
+                  <wp14:pctWidth>0</wp14:pctWidth>
+                </wp14:sizeRelH>
+                <wp14:sizeRelV relativeFrom="margin">
+                  <wp14:pctHeight>0</wp14:pctHeight>
+                </wp14:sizeRelV>
+              </wp:anchor>
+            </w:drawing>
+          </mc:Choice>
+          <mc:Fallback>
+            <w:pict>
+              <v:shape w14:anchorId="553E1E2C" id="_x0000_s1032" type="#_x0000_t202" style="position:absolute;margin-left:47.5pt;margin-top:0;width:88pt;height:27.25pt;z-index:251665408;visibility:visible;mso-wrap-style:square;mso-width-percent:0;mso-height-percent:0;mso-wrap-distance-left:9pt;mso-wrap-distance-top:3.6pt;mso-wrap-distance-right:9pt;mso-wrap-distance-bottom:3.6pt;mso-position-horizontal:absolute;mso-position-horizontal-relative:text;mso-position-vertical:absolute;mso-position-vertical-relative:text;mso-width-percent:0;mso-height-percent:0;mso-width-relative:margin;mso-height-relative:margin;v-text-anchor:top" o:gfxdata="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" stroked="f">
+                <v:textbox>
+                  <w:txbxContent>
+                    <w:p>
+                      <w:pPr>
+                        <w:jc w:val="center"/>
+                        <w:rPr>
+                          <w:rFonts w:ascii="Perpetua" w:hAnsi="Perpetua"/>
+                          <w:sz w:val="16"/>
+                          <w:szCs w:val="16"/>
+                          <w:lang w:val="en-US"/>
+                        </w:rPr>
+                      </w:pPr>
+                      <w:r>
+                        <w:rPr>
+                          <w:rFonts w:ascii="Perpetua" w:hAnsi="Perpetua"/>
+                          <w:sz w:val="16"/>
+                          <w:szCs w:val="16"/>
+                          <w:lang w:val="en-US"/>
+                        </w:rPr>
+                        <w:t>1.</w:t>
+                      </w:r>
+                      <w:r>
+                        <w:rPr>
+                          <w:rFonts w:ascii="Perpetua" w:hAnsi="Perpetua"/>
+                          <w:sz w:val="16"/>
+                          <w:szCs w:val="16"/>
+                          <w:lang w:val="en-US"/>
+                        </w:rPr>
+                        <w:t xml:space="preserve"> </w:t>
+                      </w:r>
+                      <w:r>
+                        <w:rPr>
+                          <w:rFonts w:ascii="Perpetua" w:hAnsi="Perpetua"/>
+                          <w:sz w:val="16"/>
+                          <w:szCs w:val="16"/>
+                          <w:lang w:val="en-US"/>
+                        </w:rPr>
+                        <w:t>Types</w:t>
+                      </w:r>
+                      <w:r>
+                        <w:rPr>
+                          <w:rFonts w:ascii="Perpetua" w:hAnsi="Perpetua"/>
+                          <w:sz w:val="16"/>
+                          <w:szCs w:val="16"/>
+                          <w:lang w:val="en-US"/>
+                        </w:rPr>
+                        <w:t xml:space="preserve"> URL</w:t>
+                      </w:r>
+                      <w:r>
+                        <w:rPr>
+                          <w:rFonts w:ascii="Perpetua" w:hAnsi="Perpetua"/>
+                          <w:sz w:val="16"/>
+                          <w:szCs w:val="16"/>
+                          <w:lang w:val="en-US"/>
+                        </w:rPr>
+                        <w:t xml:space="preserve"> in browser</w:t>
+                      </w:r>
+                    </w:p>
+                  </w:txbxContent>
+                </v:textbox>
+                <w10:wrap type="square"/>
+              </v:shape>
+            </w:pict>
+          </mc:Fallback>
+        </mc:AlternateContent>
+      </w:r>
+      <w:r>
+        <w:rPr>
+          <w:noProof/>
+          <w:lang w:eastAsia="en-GB"/>
+        </w:rPr>
+        <mc:AlternateContent>
+          <mc:Choice Requires="wps">
+            <w:drawing>
+              <wp:anchor distT="0" distB="0" distL="114300" distR="114300" simplePos="0" relativeHeight="251660288" behindDoc="0" locked="0" layoutInCell="1" allowOverlap="1" wp14:anchorId="7F4752D2" wp14:editId="6E414AE1">
+                <wp:simplePos x="0" y="0"/>
+                <wp:positionH relativeFrom="column">
+                  <wp:posOffset>1720850</wp:posOffset>
+                </wp:positionH>
+                <wp:positionV relativeFrom="paragraph">
+                  <wp:posOffset>12700</wp:posOffset>
+                </wp:positionV>
+                <wp:extent cx="800100" cy="720725"/>
+                <wp:effectExtent l="0" t="0" r="19050" b="22225"/>
+                <wp:wrapNone/>
+                <wp:docPr id="13" name="Rounded Rectangle 13"/>
+                <wp:cNvGraphicFramePr/>
+                <a:graphic xmlns:a="http://schemas.openxmlformats.org/drawingml/2006/main">
+                  <a:graphicData uri="http://schemas.microsoft.com/office/word/2010/wordprocessingShape">
+                    <wps:wsp>
+                      <wps:cNvSpPr/>
+                      <wps:spPr>
+                        <a:xfrm>
+                          <a:off x="0" y="0"/>
+                          <a:ext cx="800100" cy="720725"/>
+                        </a:xfrm>
+                        <a:prstGeom prst="roundRect">
+                          <a:avLst/>
+                        </a:prstGeom>
+                      </wps:spPr>
+                      <wps:style>
+                        <a:lnRef idx="2">
+                          <a:schemeClr val="accent1">
+                            <a:shade val="50000"/>
+                          </a:schemeClr>
+                        </a:lnRef>
+                        <a:fillRef idx="1">
+                          <a:schemeClr val="accent1"/>
+                        </a:fillRef>
+                        <a:effectRef idx="0">
+                          <a:schemeClr val="accent1"/>
+                        </a:effectRef>
+                        <a:fontRef idx="minor">
+                          <a:schemeClr val="lt1"/>
+                        </a:fontRef>
+                      </wps:style>
+                      <wps:txbx>
+                        <w:txbxContent>
+                          <w:p>
+                            <w:pPr>
+                              <w:jc w:val="center"/>
+                              <w:rPr>
+                                <w:rFonts w:ascii="Perpetua" w:hAnsi="Perpetua"/>
+                                <w:sz w:val="18"/>
+                                <w:szCs w:val="18"/>
+                                <w:lang w:val="en-US"/>
+                              </w:rPr>
+                            </w:pPr>
+                            <w:r>
+                              <w:rPr>
+                                <w:rFonts w:ascii="Perpetua" w:hAnsi="Perpetua"/>
+                                <w:sz w:val="18"/>
+                                <w:szCs w:val="18"/>
+                                <w:lang w:val="en-US"/>
+                              </w:rPr>
+                              <w:t>BROWSER</w:t>
+                            </w:r>
+                          </w:p>
+                        </w:txbxContent>
+                      </wps:txbx>
+                      <wps:bodyPr rot="0" spcFirstLastPara="0" vertOverflow="overflow" horzOverflow="overflow" vert="horz" wrap="square" lIns="91440" tIns="45720" rIns="91440" bIns="45720" numCol="1" spcCol="0" rtlCol="0" fromWordArt="0" anchor="ctr" anchorCtr="0" forceAA="0" compatLnSpc="1">
+                        <a:prstTxWarp prst="textNoShape">
+                          <a:avLst/>
+                        </a:prstTxWarp>
+                        <a:noAutofit/>
+                      </wps:bodyPr>
+                    </wps:wsp>
+                  </a:graphicData>
+                </a:graphic>
+                <wp14:sizeRelH relativeFrom="margin">
+                  <wp14:pctWidth>0</wp14:pctWidth>
+                </wp14:sizeRelH>
+                <wp14:sizeRelV relativeFrom="margin">
+                  <wp14:pctHeight>0</wp14:pctHeight>
+                </wp14:sizeRelV>
+              </wp:anchor>
+            </w:drawing>
+          </mc:Choice>
+          <mc:Fallback>
+            <w:pict>
+              <v:roundrect w14:anchorId="7F4752D2" id="Rounded Rectangle 13" o:spid="_x0000_s1033" style="position:absolute;margin-left:135.5pt;margin-top:1pt;width:63pt;height:56.75pt;z-index:251660288;visibility:visible;mso-wrap-style:square;mso-width-percent:0;mso-height-percent:0;mso-wrap-distance-left:9pt;mso-wrap-distance-top:0;mso-wrap-distance-right:9pt;mso-wrap-distance-bottom:0;mso-position-horizontal:absolute;mso-position-horizontal-relative:text;mso-position-vertical:absolute;mso-position-vertical-relative:text;mso-width-percent:0;mso-height-percent:0;mso-width-relative:margin;mso-height-relative:margin;v-text-anchor:middle" arcsize="10923f" o:gfxdata="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" fillcolor="#5b9bd5 [3204]" strokecolor="#1f4d78 [1604]" strokeweight="1pt">
+                <v:stroke joinstyle="miter"/>
+                <v:textbox>
+                  <w:txbxContent>
+                    <w:p>
+                      <w:pPr>
+                        <w:jc w:val="center"/>
+                        <w:rPr>
+                          <w:rFonts w:ascii="Perpetua" w:hAnsi="Perpetua"/>
+                          <w:sz w:val="18"/>
+                          <w:szCs w:val="18"/>
+                          <w:lang w:val="en-US"/>
+                        </w:rPr>
+                      </w:pPr>
+                      <w:r>
+                        <w:rPr>
+                          <w:rFonts w:ascii="Perpetua" w:hAnsi="Perpetua"/>
+                          <w:sz w:val="18"/>
+                          <w:szCs w:val="18"/>
+                          <w:lang w:val="en-US"/>
+                        </w:rPr>
+                        <w:t>BROWSER</w:t>
+                      </w:r>
+                    </w:p>
+                  </w:txbxContent>
+                </v:textbox>
+              </v:roundrect>
+            </w:pict>
+          </mc:Fallback>
+        </mc:AlternateContent>
+      </w:r>
+      <w:r>
+        <w:rPr>
+          <w:noProof/>
+          <w:lang w:eastAsia="en-GB"/>
+        </w:rPr>
+        <mc:AlternateContent>
+          <mc:Choice Requires="wps">
+            <w:drawing>
+              <wp:anchor distT="0" distB="0" distL="114300" distR="114300" simplePos="0" relativeHeight="251662336" behindDoc="0" locked="0" layoutInCell="1" allowOverlap="1" wp14:anchorId="59E29F09" wp14:editId="65FBFB80">
+                <wp:simplePos x="0" y="0"/>
+                <wp:positionH relativeFrom="column">
+                  <wp:posOffset>571500</wp:posOffset>
+                </wp:positionH>
+                <wp:positionV relativeFrom="paragraph">
+                  <wp:posOffset>339725</wp:posOffset>
+                </wp:positionV>
+                <wp:extent cx="1127125" cy="53975"/>
+                <wp:effectExtent l="19050" t="19050" r="34925" b="41275"/>
+                <wp:wrapNone/>
+                <wp:docPr id="15" name="Left-Right Arrow 15"/>
+                <wp:cNvGraphicFramePr/>
+                <a:graphic xmlns:a="http://schemas.openxmlformats.org/drawingml/2006/main">
+                  <a:graphicData uri="http://schemas.microsoft.com/office/word/2010/wordprocessingShape">
+                    <wps:wsp>
+                      <wps:cNvSpPr/>
+                      <wps:spPr>
+                        <a:xfrm>
+                          <a:off x="0" y="0"/>
+                          <a:ext cx="1127125" cy="53975"/>
+                        </a:xfrm>
+                        <a:prstGeom prst="leftRightArrow">
+                          <a:avLst/>
+                        </a:prstGeom>
+                        <a:noFill/>
+                      </wps:spPr>
+                      <wps:style>
+                        <a:lnRef idx="2">
+                          <a:schemeClr val="accent1">
+                            <a:shade val="50000"/>
+                          </a:schemeClr>
+                        </a:lnRef>
+                        <a:fillRef idx="1">
+                          <a:schemeClr val="accent1"/>
+                        </a:fillRef>
+                        <a:effectRef idx="0">
+                          <a:schemeClr val="accent1"/>
+                        </a:effectRef>
+                        <a:fontRef idx="minor">
+                          <a:schemeClr val="lt1"/>
+                        </a:fontRef>
+                      </wps:style>
+                      <wps:bodyPr rot="0" spcFirstLastPara="0" vertOverflow="overflow" horzOverflow="overflow" vert="horz" wrap="square" lIns="91440" tIns="45720" rIns="91440" bIns="45720" numCol="1" spcCol="0" rtlCol="0" fromWordArt="0" anchor="ctr" anchorCtr="0" forceAA="0" compatLnSpc="1">
+                        <a:prstTxWarp prst="textNoShape">
+                          <a:avLst/>
+                        </a:prstTxWarp>
+                        <a:noAutofit/>
+                      </wps:bodyPr>
+                    </wps:wsp>
+                  </a:graphicData>
+                </a:graphic>
+                <wp14:sizeRelH relativeFrom="margin">
+                  <wp14:pctWidth>0</wp14:pctWidth>
+                </wp14:sizeRelH>
+                <wp14:sizeRelV relativeFrom="margin">
+                  <wp14:pctHeight>0</wp14:pctHeight>
+                </wp14:sizeRelV>
+              </wp:anchor>
+            </w:drawing>
+          </mc:Choice>
+          <mc:Fallback>
+            <w:pict>
+              <v:shapetype w14:anchorId="5F7EBBA6" id="_x0000_t69" coordsize="21600,21600" o:spt="69" adj="4320,5400" path="m,10800l@0,21600@0@3@2@3@2,21600,21600,10800@2,0@2@1@0@1@0,xe">
+                <v:stroke joinstyle="miter"/>
+                <v:formulas>
+                  <v:f eqn="val #0"/>
+                  <v:f eqn="val #1"/>
+                  <v:f eqn="sum 21600 0 #0"/>
+                  <v:f eqn="sum 21600 0 #1"/>
+                  <v:f eqn="prod #0 #1 10800"/>
+                  <v:f eqn="sum #0 0 @4"/>
+                  <v:f eqn="sum 21600 0 @5"/>
+                </v:formulas>
+                <v:path o:connecttype="custom" o:connectlocs="@2,0;10800,@1;@0,0;0,10800;@0,21600;10800,@3;@2,21600;21600,10800" o:connectangles="270,270,270,180,90,90,90,0" textboxrect="@5,@1,@6,@3"/>
+                <v:handles>
+                  <v:h position="#0,#1" xrange="0,10800" yrange="0,10800"/>
+                </v:handles>
+              </v:shapetype>
+              <v:shape id="Left-Right Arrow 15" o:spid="_x0000_s1026" type="#_x0000_t69" style="position:absolute;margin-left:45pt;margin-top:26.75pt;width:88.75pt;height:4.25pt;z-index:251662336;visibility:visible;mso-wrap-style:square;mso-width-percent:0;mso-height-percent:0;mso-wrap-distance-left:9pt;mso-wrap-distance-top:0;mso-wrap-distance-right:9pt;mso-wrap-distance-bottom:0;mso-position-horizontal:absolute;mso-position-horizontal-relative:text;mso-position-vertical:absolute;mso-position-vertical-relative:text;mso-width-percent:0;mso-height-percent:0;mso-width-relative:margin;mso-height-relative:margin;v-text-anchor:middle" o:gfxdata="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" adj="517" filled="f" strokecolor="#1f4d78 [1604]" strokeweight="1pt"/>
+            </w:pict>
+          </mc:Fallback>
+        </mc:AlternateContent>
+      </w:r>
+      <w:r>
+        <w:rPr>
+          <w:noProof/>
+          <w:lang w:eastAsia="en-GB"/>
+        </w:rPr>
+        <mc:AlternateContent>
+          <mc:Choice Requires="wps">
+            <w:drawing>
+              <wp:anchor distT="0" distB="0" distL="114300" distR="114300" simplePos="0" relativeHeight="251661312" behindDoc="0" locked="0" layoutInCell="1" allowOverlap="1" wp14:anchorId="0EEC5889" wp14:editId="1C0D3CFD">
+                <wp:simplePos x="0" y="0"/>
+                <wp:positionH relativeFrom="column">
+                  <wp:posOffset>-60325</wp:posOffset>
+                </wp:positionH>
+                <wp:positionV relativeFrom="paragraph">
+                  <wp:posOffset>12700</wp:posOffset>
+                </wp:positionV>
+                <wp:extent cx="631825" cy="698500"/>
+                <wp:effectExtent l="0" t="0" r="15875" b="25400"/>
+                <wp:wrapNone/>
+                <wp:docPr id="14" name="Oval 14"/>
+                <wp:cNvGraphicFramePr/>
+                <a:graphic xmlns:a="http://schemas.openxmlformats.org/drawingml/2006/main">
+                  <a:graphicData uri="http://schemas.microsoft.com/office/word/2010/wordprocessingShape">
+                    <wps:wsp>
+                      <wps:cNvSpPr/>
+                      <wps:spPr>
+                        <a:xfrm>
+                          <a:off x="0" y="0"/>
+                          <a:ext cx="631825" cy="698500"/>
+                        </a:xfrm>
+                        <a:prstGeom prst="ellipse">
+                          <a:avLst/>
+                        </a:prstGeom>
+                      </wps:spPr>
+                      <wps:style>
+                        <a:lnRef idx="2">
+                          <a:schemeClr val="accent1">
+                            <a:shade val="50000"/>
+                          </a:schemeClr>
+                        </a:lnRef>
+                        <a:fillRef idx="1">
+                          <a:schemeClr val="accent1"/>
+                        </a:fillRef>
+                        <a:effectRef idx="0">
+                          <a:schemeClr val="accent1"/>
+                        </a:effectRef>
+                        <a:fontRef idx="minor">
+                          <a:schemeClr val="lt1"/>
+                        </a:fontRef>
+                      </wps:style>
+                      <wps:txbx>
+                        <w:txbxContent>
+                          <w:p>
+                            <w:pPr>
+                              <w:jc w:val="center"/>
+                              <w:rPr>
+                                <w:rFonts w:ascii="Perpetua" w:hAnsi="Perpetua"/>
+                                <w:sz w:val="18"/>
+                                <w:szCs w:val="18"/>
+                                <w:lang w:val="en-US"/>
+                              </w:rPr>
+                            </w:pPr>
+                            <w:r>
+                              <w:rPr>
+                                <w:rFonts w:ascii="Perpetua" w:hAnsi="Perpetua"/>
+                                <w:sz w:val="18"/>
+                                <w:szCs w:val="18"/>
+                                <w:lang w:val="en-US"/>
+                              </w:rPr>
+                              <w:t>USER</w:t>
+                            </w:r>
+                          </w:p>
+                        </w:txbxContent>
+                      </wps:txbx>
+                      <wps:bodyPr rot="0" spcFirstLastPara="0" vertOverflow="overflow" horzOverflow="overflow" vert="horz" wrap="square" lIns="91440" tIns="45720" rIns="91440" bIns="45720" numCol="1" spcCol="0" rtlCol="0" fromWordArt="0" anchor="ctr" anchorCtr="0" forceAA="0" compatLnSpc="1">
+                        <a:prstTxWarp prst="textNoShape">
+                          <a:avLst/>
+                        </a:prstTxWarp>
+                        <a:noAutofit/>
+                      </wps:bodyPr>
+                    </wps:wsp>
+                  </a:graphicData>
+                </a:graphic>
+                <wp14:sizeRelH relativeFrom="margin">
+                  <wp14:pctWidth>0</wp14:pctWidth>
+                </wp14:sizeRelH>
+                <wp14:sizeRelV relativeFrom="margin">
+                  <wp14:pctHeight>0</wp14:pctHeight>
+                </wp14:sizeRelV>
+              </wp:anchor>
+            </w:drawing>
+          </mc:Choice>
+          <mc:Fallback>
+            <w:pict>
+              <v:oval w14:anchorId="0EEC5889" id="Oval 14" o:spid="_x0000_s1034" style="position:absolute;margin-left:-4.75pt;margin-top:1pt;width:49.75pt;height:55pt;z-index:251661312;visibility:visible;mso-wrap-style:square;mso-width-percent:0;mso-height-percent:0;mso-wrap-distance-left:9pt;mso-wrap-distance-top:0;mso-wrap-distance-right:9pt;mso-wrap-distance-bottom:0;mso-position-horizontal:absolute;mso-position-horizontal-relative:text;mso-position-vertical:absolute;mso-position-vertical-relative:text;mso-width-percent:0;mso-height-percent:0;mso-width-relative:margin;mso-height-relative:margin;v-text-anchor:middle" o:gfxdata="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" fillcolor="#5b9bd5 [3204]" strokecolor="#1f4d78 [1604]" strokeweight="1pt">
+                <v:stroke joinstyle="miter"/>
+                <v:textbox>
+                  <w:txbxContent>
+                    <w:p>
+                      <w:pPr>
+                        <w:jc w:val="center"/>
+                        <w:rPr>
+                          <w:rFonts w:ascii="Perpetua" w:hAnsi="Perpetua"/>
+                          <w:sz w:val="18"/>
+                          <w:szCs w:val="18"/>
+                          <w:lang w:val="en-US"/>
+                        </w:rPr>
+                      </w:pPr>
+                      <w:r>
+                        <w:rPr>
+                          <w:rFonts w:ascii="Perpetua" w:hAnsi="Perpetua"/>
+                          <w:sz w:val="18"/>
+                          <w:szCs w:val="18"/>
+                          <w:lang w:val="en-US"/>
+                        </w:rPr>
+                        <w:t>USER</w:t>
+                      </w:r>
+                    </w:p>
+                  </w:txbxContent>
+                </v:textbox>
+              </v:oval>
+            </w:pict>
+          </mc:Fallback>
+        </mc:AlternateContent>
+      </w:r>
+    </w:p>
+    <w:p>
+      <w:pPr>
+        <w:jc w:val="both"/>
+        <w:rPr>
+          <w:lang w:val="en-US"/>
+        </w:rPr>
+      </w:pPr>
+    </w:p>
+    <w:p>
+      <w:pPr>
+        <w:jc w:val="both"/>
+        <w:rPr>
+          <w:lang w:val="en-US"/>
+        </w:rPr>
+      </w:pPr>
+    </w:p>
+    <w:p>
+      <w:pPr>
+        <w:jc w:val="both"/>
+        <w:rPr>
+          <w:lang w:val="en-US"/>
+        </w:rPr>
+      </w:pPr>
+    </w:p>
+    <w:p>
+      <w:pPr>
+        <w:jc w:val="both"/>
+        <w:rPr>
+          <w:lang w:val="en-US"/>
+        </w:rPr>
+      </w:pPr>
+    </w:p>
+    <w:p>
+      <w:pPr>
+        <w:jc w:val="both"/>
+        <w:rPr>
+          <w:lang w:val="en-US"/>
+        </w:rPr>
+      </w:pPr>
+    </w:p>
+    <w:p>
+      <w:pPr>
+        <w:jc w:val="both"/>
+        <w:rPr>
+          <w:lang w:val="en-US"/>
+        </w:rPr>
+      </w:pPr>
+    </w:p>
+    <w:p>
+      <w:pPr>
+        <w:jc w:val="both"/>
+        <w:rPr>
+          <w:lang w:val="en-US"/>
+        </w:rPr>
+      </w:pPr>
+      <w:r>
+        <w:rPr>
+          <w:lang w:val="en-US"/>
+        </w:rPr>
+        <w:t>And that, in a nutshell, is how browsers work.</w:t>
       </w:r>
       <w:bookmarkStart w:id="0" w:name="_GoBack"/>
       <w:bookmarkEnd w:id="0"/>
-    </w:p>
-    <w:p>
-      <w:pPr>
-        <w:pStyle w:val="ListParagraph"/>
-        <w:rPr>
-          <w:lang w:val="en-US"/>
-        </w:rPr>
-      </w:pPr>
-    </w:p>
-    <w:p>
-      <w:pPr>
-        <w:pStyle w:val="ListParagraph"/>
-        <w:rPr>
-          <w:lang w:val="en-US"/>
-        </w:rPr>
-      </w:pPr>
-    </w:p>
-    <w:p>
-      <w:pPr>
-        <w:pStyle w:val="ListParagraph"/>
-        <w:rPr>
-          <w:lang w:val="en-US"/>
-        </w:rPr>
-      </w:pPr>
-    </w:p>
-    <w:p>
-      <w:pPr>
-        <w:pStyle w:val="ListParagraph"/>
-        <w:rPr>
-          <w:lang w:val="en-US"/>
-        </w:rPr>
-      </w:pPr>
-    </w:p>
-    <w:p>
-      <w:pPr>
-        <w:rPr>
-          <w:lang w:val="en-US"/>
-        </w:rPr>
-      </w:pPr>
-    </w:p>
-    <w:p>
-      <w:pPr>
-        <w:rPr>
-          <w:lang w:val="en-US"/>
-        </w:rPr>
-      </w:pPr>
-    </w:p>
-    <w:p>
-      <w:pPr>
-        <w:rPr>
-          <w:lang w:val="en-US"/>
-        </w:rPr>
-      </w:pPr>
-    </w:p>
-    <w:p>
-      <w:pPr>
-        <w:rPr>
-          <w:lang w:val="en-US"/>
-        </w:rPr>
-      </w:pPr>
     </w:p>
     <w:sectPr>
       <w:pgSz w:w="11906" w:h="16838"/>
@@ -934,6 +2816,119 @@
 <file path=word/numbering.xml><?xml version="1.0" encoding="utf-8"?>
 <w:numbering xmlns:wpc="http://schemas.microsoft.com/office/word/2010/wordprocessingCanvas" xmlns:mc="http://schemas.openxmlformats.org/markup-compatibility/2006" xmlns:o="urn:schemas-microsoft-com:office:office" xmlns:r="http://schemas.openxmlformats.org/officeDocument/2006/relationships" xmlns:m="http://schemas.openxmlformats.org/officeDocument/2006/math" xmlns:v="urn:schemas-microsoft-com:vml" xmlns:wp14="http://schemas.microsoft.com/office/word/2010/wordprocessingDrawing" xmlns:wp="http://schemas.openxmlformats.org/drawingml/2006/wordprocessingDrawing" xmlns:w10="urn:schemas-microsoft-com:office:word" xmlns:w="http://schemas.openxmlformats.org/wordprocessingml/2006/main" xmlns:w14="http://schemas.microsoft.com/office/word/2010/wordml" xmlns:w15="http://schemas.microsoft.com/office/word/2012/wordml" xmlns:wpg="http://schemas.microsoft.com/office/word/2010/wordprocessingGroup" xmlns:wpi="http://schemas.microsoft.com/office/word/2010/wordprocessingInk" xmlns:wne="http://schemas.microsoft.com/office/word/2006/wordml" xmlns:wps="http://schemas.microsoft.com/office/word/2010/wordprocessingShape" mc:Ignorable="w14 w15 wp14">
   <w:abstractNum w:abstractNumId="0">
+    <w:nsid w:val="0F47466E"/>
+    <w:multiLevelType w:val="hybridMultilevel"/>
+    <w:tmpl w:val="6D802452"/>
+    <w:lvl w:ilvl="0" w:tplc="595A2B9A">
+      <w:start w:val="5"/>
+      <w:numFmt w:val="bullet"/>
+      <w:lvlText w:val="-"/>
+      <w:lvlJc w:val="left"/>
+      <w:pPr>
+        <w:ind w:left="720" w:hanging="360"/>
+      </w:pPr>
+      <w:rPr>
+        <w:rFonts w:ascii="Calibri" w:eastAsiaTheme="minorHAnsi" w:hAnsi="Calibri" w:cstheme="minorBidi" w:hint="default"/>
+      </w:rPr>
+    </w:lvl>
+    <w:lvl w:ilvl="1" w:tplc="08090003">
+      <w:start w:val="1"/>
+      <w:numFmt w:val="bullet"/>
+      <w:lvlText w:val="o"/>
+      <w:lvlJc w:val="left"/>
+      <w:pPr>
+        <w:ind w:left="1440" w:hanging="360"/>
+      </w:pPr>
+      <w:rPr>
+        <w:rFonts w:ascii="Courier New" w:hAnsi="Courier New" w:cs="Courier New" w:hint="default"/>
+      </w:rPr>
+    </w:lvl>
+    <w:lvl w:ilvl="2" w:tplc="08090005" w:tentative="1">
+      <w:start w:val="1"/>
+      <w:numFmt w:val="bullet"/>
+      <w:lvlText w:val=""/>
+      <w:lvlJc w:val="left"/>
+      <w:pPr>
+        <w:ind w:left="2160" w:hanging="360"/>
+      </w:pPr>
+      <w:rPr>
+        <w:rFonts w:ascii="Wingdings" w:hAnsi="Wingdings" w:hint="default"/>
+      </w:rPr>
+    </w:lvl>
+    <w:lvl w:ilvl="3" w:tplc="08090001" w:tentative="1">
+      <w:start w:val="1"/>
+      <w:numFmt w:val="bullet"/>
+      <w:lvlText w:val=""/>
+      <w:lvlJc w:val="left"/>
+      <w:pPr>
+        <w:ind w:left="2880" w:hanging="360"/>
+      </w:pPr>
+      <w:rPr>
+        <w:rFonts w:ascii="Symbol" w:hAnsi="Symbol" w:hint="default"/>
+      </w:rPr>
+    </w:lvl>
+    <w:lvl w:ilvl="4" w:tplc="08090003" w:tentative="1">
+      <w:start w:val="1"/>
+      <w:numFmt w:val="bullet"/>
+      <w:lvlText w:val="o"/>
+      <w:lvlJc w:val="left"/>
+      <w:pPr>
+        <w:ind w:left="3600" w:hanging="360"/>
+      </w:pPr>
+      <w:rPr>
+        <w:rFonts w:ascii="Courier New" w:hAnsi="Courier New" w:cs="Courier New" w:hint="default"/>
+      </w:rPr>
+    </w:lvl>
+    <w:lvl w:ilvl="5" w:tplc="08090005" w:tentative="1">
+      <w:start w:val="1"/>
+      <w:numFmt w:val="bullet"/>
+      <w:lvlText w:val=""/>
+      <w:lvlJc w:val="left"/>
+      <w:pPr>
+        <w:ind w:left="4320" w:hanging="360"/>
+      </w:pPr>
+      <w:rPr>
+        <w:rFonts w:ascii="Wingdings" w:hAnsi="Wingdings" w:hint="default"/>
+      </w:rPr>
+    </w:lvl>
+    <w:lvl w:ilvl="6" w:tplc="08090001" w:tentative="1">
+      <w:start w:val="1"/>
+      <w:numFmt w:val="bullet"/>
+      <w:lvlText w:val=""/>
+      <w:lvlJc w:val="left"/>
+      <w:pPr>
+        <w:ind w:left="5040" w:hanging="360"/>
+      </w:pPr>
+      <w:rPr>
+        <w:rFonts w:ascii="Symbol" w:hAnsi="Symbol" w:hint="default"/>
+      </w:rPr>
+    </w:lvl>
+    <w:lvl w:ilvl="7" w:tplc="08090003" w:tentative="1">
+      <w:start w:val="1"/>
+      <w:numFmt w:val="bullet"/>
+      <w:lvlText w:val="o"/>
+      <w:lvlJc w:val="left"/>
+      <w:pPr>
+        <w:ind w:left="5760" w:hanging="360"/>
+      </w:pPr>
+      <w:rPr>
+        <w:rFonts w:ascii="Courier New" w:hAnsi="Courier New" w:cs="Courier New" w:hint="default"/>
+      </w:rPr>
+    </w:lvl>
+    <w:lvl w:ilvl="8" w:tplc="08090005" w:tentative="1">
+      <w:start w:val="1"/>
+      <w:numFmt w:val="bullet"/>
+      <w:lvlText w:val=""/>
+      <w:lvlJc w:val="left"/>
+      <w:pPr>
+        <w:ind w:left="6480" w:hanging="360"/>
+      </w:pPr>
+      <w:rPr>
+        <w:rFonts w:ascii="Wingdings" w:hAnsi="Wingdings" w:hint="default"/>
+      </w:rPr>
+    </w:lvl>
+  </w:abstractNum>
+  <w:abstractNum w:abstractNumId="1">
     <w:nsid w:val="113F6362"/>
     <w:multiLevelType w:val="hybridMultilevel"/>
     <w:tmpl w:val="D10EC020"/>
@@ -1022,7 +3017,7 @@
       </w:pPr>
     </w:lvl>
   </w:abstractNum>
-  <w:abstractNum w:abstractNumId="1">
+  <w:abstractNum w:abstractNumId="2">
     <w:nsid w:val="2B307C36"/>
     <w:multiLevelType w:val="hybridMultilevel"/>
     <w:tmpl w:val="F6E09052"/>
@@ -1135,7 +3130,7 @@
       </w:rPr>
     </w:lvl>
   </w:abstractNum>
-  <w:abstractNum w:abstractNumId="2">
+  <w:abstractNum w:abstractNumId="3">
     <w:nsid w:val="35E42796"/>
     <w:multiLevelType w:val="hybridMultilevel"/>
     <w:tmpl w:val="0D3ACB50"/>
@@ -1248,7 +3243,7 @@
       </w:rPr>
     </w:lvl>
   </w:abstractNum>
-  <w:abstractNum w:abstractNumId="3">
+  <w:abstractNum w:abstractNumId="4">
     <w:nsid w:val="4F2D3673"/>
     <w:multiLevelType w:val="hybridMultilevel"/>
     <w:tmpl w:val="528647BC"/>
@@ -1361,17 +3356,436 @@
       </w:rPr>
     </w:lvl>
   </w:abstractNum>
+  <w:abstractNum w:abstractNumId="5">
+    <w:nsid w:val="59002D37"/>
+    <w:multiLevelType w:val="hybridMultilevel"/>
+    <w:tmpl w:val="9F18C65C"/>
+    <w:lvl w:ilvl="0" w:tplc="0809000F">
+      <w:start w:val="1"/>
+      <w:numFmt w:val="decimal"/>
+      <w:lvlText w:val="%1."/>
+      <w:lvlJc w:val="left"/>
+      <w:pPr>
+        <w:ind w:left="1080" w:hanging="360"/>
+      </w:pPr>
+      <w:rPr>
+        <w:rFonts w:hint="default"/>
+      </w:rPr>
+    </w:lvl>
+    <w:lvl w:ilvl="1" w:tplc="08090019" w:tentative="1">
+      <w:start w:val="1"/>
+      <w:numFmt w:val="lowerLetter"/>
+      <w:lvlText w:val="%2."/>
+      <w:lvlJc w:val="left"/>
+      <w:pPr>
+        <w:ind w:left="1800" w:hanging="360"/>
+      </w:pPr>
+    </w:lvl>
+    <w:lvl w:ilvl="2" w:tplc="0809001B" w:tentative="1">
+      <w:start w:val="1"/>
+      <w:numFmt w:val="lowerRoman"/>
+      <w:lvlText w:val="%3."/>
+      <w:lvlJc w:val="right"/>
+      <w:pPr>
+        <w:ind w:left="2520" w:hanging="180"/>
+      </w:pPr>
+    </w:lvl>
+    <w:lvl w:ilvl="3" w:tplc="0809000F" w:tentative="1">
+      <w:start w:val="1"/>
+      <w:numFmt w:val="decimal"/>
+      <w:lvlText w:val="%4."/>
+      <w:lvlJc w:val="left"/>
+      <w:pPr>
+        <w:ind w:left="3240" w:hanging="360"/>
+      </w:pPr>
+    </w:lvl>
+    <w:lvl w:ilvl="4" w:tplc="08090019" w:tentative="1">
+      <w:start w:val="1"/>
+      <w:numFmt w:val="lowerLetter"/>
+      <w:lvlText w:val="%5."/>
+      <w:lvlJc w:val="left"/>
+      <w:pPr>
+        <w:ind w:left="3960" w:hanging="360"/>
+      </w:pPr>
+    </w:lvl>
+    <w:lvl w:ilvl="5" w:tplc="0809001B" w:tentative="1">
+      <w:start w:val="1"/>
+      <w:numFmt w:val="lowerRoman"/>
+      <w:lvlText w:val="%6."/>
+      <w:lvlJc w:val="right"/>
+      <w:pPr>
+        <w:ind w:left="4680" w:hanging="180"/>
+      </w:pPr>
+    </w:lvl>
+    <w:lvl w:ilvl="6" w:tplc="0809000F" w:tentative="1">
+      <w:start w:val="1"/>
+      <w:numFmt w:val="decimal"/>
+      <w:lvlText w:val="%7."/>
+      <w:lvlJc w:val="left"/>
+      <w:pPr>
+        <w:ind w:left="5400" w:hanging="360"/>
+      </w:pPr>
+    </w:lvl>
+    <w:lvl w:ilvl="7" w:tplc="08090019" w:tentative="1">
+      <w:start w:val="1"/>
+      <w:numFmt w:val="lowerLetter"/>
+      <w:lvlText w:val="%8."/>
+      <w:lvlJc w:val="left"/>
+      <w:pPr>
+        <w:ind w:left="6120" w:hanging="360"/>
+      </w:pPr>
+    </w:lvl>
+    <w:lvl w:ilvl="8" w:tplc="0809001B" w:tentative="1">
+      <w:start w:val="1"/>
+      <w:numFmt w:val="lowerRoman"/>
+      <w:lvlText w:val="%9."/>
+      <w:lvlJc w:val="right"/>
+      <w:pPr>
+        <w:ind w:left="6840" w:hanging="180"/>
+      </w:pPr>
+    </w:lvl>
+  </w:abstractNum>
+  <w:abstractNum w:abstractNumId="6">
+    <w:nsid w:val="5FFF16D0"/>
+    <w:multiLevelType w:val="hybridMultilevel"/>
+    <w:tmpl w:val="CBD8CD94"/>
+    <w:lvl w:ilvl="0" w:tplc="595A2B9A">
+      <w:start w:val="5"/>
+      <w:numFmt w:val="bullet"/>
+      <w:lvlText w:val="-"/>
+      <w:lvlJc w:val="left"/>
+      <w:pPr>
+        <w:ind w:left="2160" w:hanging="360"/>
+      </w:pPr>
+      <w:rPr>
+        <w:rFonts w:ascii="Calibri" w:eastAsiaTheme="minorHAnsi" w:hAnsi="Calibri" w:cstheme="minorBidi" w:hint="default"/>
+      </w:rPr>
+    </w:lvl>
+    <w:lvl w:ilvl="1" w:tplc="08090003">
+      <w:start w:val="1"/>
+      <w:numFmt w:val="bullet"/>
+      <w:lvlText w:val="o"/>
+      <w:lvlJc w:val="left"/>
+      <w:pPr>
+        <w:ind w:left="2880" w:hanging="360"/>
+      </w:pPr>
+      <w:rPr>
+        <w:rFonts w:ascii="Courier New" w:hAnsi="Courier New" w:cs="Courier New" w:hint="default"/>
+      </w:rPr>
+    </w:lvl>
+    <w:lvl w:ilvl="2" w:tplc="08090005" w:tentative="1">
+      <w:start w:val="1"/>
+      <w:numFmt w:val="bullet"/>
+      <w:lvlText w:val=""/>
+      <w:lvlJc w:val="left"/>
+      <w:pPr>
+        <w:ind w:left="3600" w:hanging="360"/>
+      </w:pPr>
+      <w:rPr>
+        <w:rFonts w:ascii="Wingdings" w:hAnsi="Wingdings" w:hint="default"/>
+      </w:rPr>
+    </w:lvl>
+    <w:lvl w:ilvl="3" w:tplc="08090001" w:tentative="1">
+      <w:start w:val="1"/>
+      <w:numFmt w:val="bullet"/>
+      <w:lvlText w:val=""/>
+      <w:lvlJc w:val="left"/>
+      <w:pPr>
+        <w:ind w:left="4320" w:hanging="360"/>
+      </w:pPr>
+      <w:rPr>
+        <w:rFonts w:ascii="Symbol" w:hAnsi="Symbol" w:hint="default"/>
+      </w:rPr>
+    </w:lvl>
+    <w:lvl w:ilvl="4" w:tplc="08090003" w:tentative="1">
+      <w:start w:val="1"/>
+      <w:numFmt w:val="bullet"/>
+      <w:lvlText w:val="o"/>
+      <w:lvlJc w:val="left"/>
+      <w:pPr>
+        <w:ind w:left="5040" w:hanging="360"/>
+      </w:pPr>
+      <w:rPr>
+        <w:rFonts w:ascii="Courier New" w:hAnsi="Courier New" w:cs="Courier New" w:hint="default"/>
+      </w:rPr>
+    </w:lvl>
+    <w:lvl w:ilvl="5" w:tplc="08090005" w:tentative="1">
+      <w:start w:val="1"/>
+      <w:numFmt w:val="bullet"/>
+      <w:lvlText w:val=""/>
+      <w:lvlJc w:val="left"/>
+      <w:pPr>
+        <w:ind w:left="5760" w:hanging="360"/>
+      </w:pPr>
+      <w:rPr>
+        <w:rFonts w:ascii="Wingdings" w:hAnsi="Wingdings" w:hint="default"/>
+      </w:rPr>
+    </w:lvl>
+    <w:lvl w:ilvl="6" w:tplc="08090001" w:tentative="1">
+      <w:start w:val="1"/>
+      <w:numFmt w:val="bullet"/>
+      <w:lvlText w:val=""/>
+      <w:lvlJc w:val="left"/>
+      <w:pPr>
+        <w:ind w:left="6480" w:hanging="360"/>
+      </w:pPr>
+      <w:rPr>
+        <w:rFonts w:ascii="Symbol" w:hAnsi="Symbol" w:hint="default"/>
+      </w:rPr>
+    </w:lvl>
+    <w:lvl w:ilvl="7" w:tplc="08090003" w:tentative="1">
+      <w:start w:val="1"/>
+      <w:numFmt w:val="bullet"/>
+      <w:lvlText w:val="o"/>
+      <w:lvlJc w:val="left"/>
+      <w:pPr>
+        <w:ind w:left="7200" w:hanging="360"/>
+      </w:pPr>
+      <w:rPr>
+        <w:rFonts w:ascii="Courier New" w:hAnsi="Courier New" w:cs="Courier New" w:hint="default"/>
+      </w:rPr>
+    </w:lvl>
+    <w:lvl w:ilvl="8" w:tplc="08090005" w:tentative="1">
+      <w:start w:val="1"/>
+      <w:numFmt w:val="bullet"/>
+      <w:lvlText w:val=""/>
+      <w:lvlJc w:val="left"/>
+      <w:pPr>
+        <w:ind w:left="7920" w:hanging="360"/>
+      </w:pPr>
+      <w:rPr>
+        <w:rFonts w:ascii="Wingdings" w:hAnsi="Wingdings" w:hint="default"/>
+      </w:rPr>
+    </w:lvl>
+  </w:abstractNum>
+  <w:abstractNum w:abstractNumId="7">
+    <w:nsid w:val="70EC6591"/>
+    <w:multiLevelType w:val="hybridMultilevel"/>
+    <w:tmpl w:val="498CE710"/>
+    <w:lvl w:ilvl="0" w:tplc="9A02DB86">
+      <w:start w:val="1"/>
+      <w:numFmt w:val="decimal"/>
+      <w:lvlText w:val="%1."/>
+      <w:lvlJc w:val="left"/>
+      <w:pPr>
+        <w:ind w:left="1800" w:hanging="360"/>
+      </w:pPr>
+      <w:rPr>
+        <w:rFonts w:hint="default"/>
+      </w:rPr>
+    </w:lvl>
+    <w:lvl w:ilvl="1" w:tplc="08090019" w:tentative="1">
+      <w:start w:val="1"/>
+      <w:numFmt w:val="lowerLetter"/>
+      <w:lvlText w:val="%2."/>
+      <w:lvlJc w:val="left"/>
+      <w:pPr>
+        <w:ind w:left="2520" w:hanging="360"/>
+      </w:pPr>
+    </w:lvl>
+    <w:lvl w:ilvl="2" w:tplc="0809001B" w:tentative="1">
+      <w:start w:val="1"/>
+      <w:numFmt w:val="lowerRoman"/>
+      <w:lvlText w:val="%3."/>
+      <w:lvlJc w:val="right"/>
+      <w:pPr>
+        <w:ind w:left="3240" w:hanging="180"/>
+      </w:pPr>
+    </w:lvl>
+    <w:lvl w:ilvl="3" w:tplc="0809000F" w:tentative="1">
+      <w:start w:val="1"/>
+      <w:numFmt w:val="decimal"/>
+      <w:lvlText w:val="%4."/>
+      <w:lvlJc w:val="left"/>
+      <w:pPr>
+        <w:ind w:left="3960" w:hanging="360"/>
+      </w:pPr>
+    </w:lvl>
+    <w:lvl w:ilvl="4" w:tplc="08090019" w:tentative="1">
+      <w:start w:val="1"/>
+      <w:numFmt w:val="lowerLetter"/>
+      <w:lvlText w:val="%5."/>
+      <w:lvlJc w:val="left"/>
+      <w:pPr>
+        <w:ind w:left="4680" w:hanging="360"/>
+      </w:pPr>
+    </w:lvl>
+    <w:lvl w:ilvl="5" w:tplc="0809001B" w:tentative="1">
+      <w:start w:val="1"/>
+      <w:numFmt w:val="lowerRoman"/>
+      <w:lvlText w:val="%6."/>
+      <w:lvlJc w:val="right"/>
+      <w:pPr>
+        <w:ind w:left="5400" w:hanging="180"/>
+      </w:pPr>
+    </w:lvl>
+    <w:lvl w:ilvl="6" w:tplc="0809000F" w:tentative="1">
+      <w:start w:val="1"/>
+      <w:numFmt w:val="decimal"/>
+      <w:lvlText w:val="%7."/>
+      <w:lvlJc w:val="left"/>
+      <w:pPr>
+        <w:ind w:left="6120" w:hanging="360"/>
+      </w:pPr>
+    </w:lvl>
+    <w:lvl w:ilvl="7" w:tplc="08090019" w:tentative="1">
+      <w:start w:val="1"/>
+      <w:numFmt w:val="lowerLetter"/>
+      <w:lvlText w:val="%8."/>
+      <w:lvlJc w:val="left"/>
+      <w:pPr>
+        <w:ind w:left="6840" w:hanging="360"/>
+      </w:pPr>
+    </w:lvl>
+    <w:lvl w:ilvl="8" w:tplc="0809001B" w:tentative="1">
+      <w:start w:val="1"/>
+      <w:numFmt w:val="lowerRoman"/>
+      <w:lvlText w:val="%9."/>
+      <w:lvlJc w:val="right"/>
+      <w:pPr>
+        <w:ind w:left="7560" w:hanging="180"/>
+      </w:pPr>
+    </w:lvl>
+  </w:abstractNum>
+  <w:abstractNum w:abstractNumId="8">
+    <w:nsid w:val="78385896"/>
+    <w:multiLevelType w:val="hybridMultilevel"/>
+    <w:tmpl w:val="80304D6E"/>
+    <w:lvl w:ilvl="0" w:tplc="595A2B9A">
+      <w:start w:val="5"/>
+      <w:numFmt w:val="bullet"/>
+      <w:lvlText w:val="-"/>
+      <w:lvlJc w:val="left"/>
+      <w:pPr>
+        <w:ind w:left="720" w:hanging="360"/>
+      </w:pPr>
+      <w:rPr>
+        <w:rFonts w:ascii="Calibri" w:eastAsiaTheme="minorHAnsi" w:hAnsi="Calibri" w:cstheme="minorBidi" w:hint="default"/>
+      </w:rPr>
+    </w:lvl>
+    <w:lvl w:ilvl="1" w:tplc="595A2B9A">
+      <w:start w:val="5"/>
+      <w:numFmt w:val="bullet"/>
+      <w:lvlText w:val="-"/>
+      <w:lvlJc w:val="left"/>
+      <w:pPr>
+        <w:ind w:left="1440" w:hanging="360"/>
+      </w:pPr>
+      <w:rPr>
+        <w:rFonts w:ascii="Calibri" w:eastAsiaTheme="minorHAnsi" w:hAnsi="Calibri" w:cstheme="minorBidi" w:hint="default"/>
+      </w:rPr>
+    </w:lvl>
+    <w:lvl w:ilvl="2" w:tplc="08090005" w:tentative="1">
+      <w:start w:val="1"/>
+      <w:numFmt w:val="bullet"/>
+      <w:lvlText w:val=""/>
+      <w:lvlJc w:val="left"/>
+      <w:pPr>
+        <w:ind w:left="2160" w:hanging="360"/>
+      </w:pPr>
+      <w:rPr>
+        <w:rFonts w:ascii="Wingdings" w:hAnsi="Wingdings" w:hint="default"/>
+      </w:rPr>
+    </w:lvl>
+    <w:lvl w:ilvl="3" w:tplc="08090001" w:tentative="1">
+      <w:start w:val="1"/>
+      <w:numFmt w:val="bullet"/>
+      <w:lvlText w:val=""/>
+      <w:lvlJc w:val="left"/>
+      <w:pPr>
+        <w:ind w:left="2880" w:hanging="360"/>
+      </w:pPr>
+      <w:rPr>
+        <w:rFonts w:ascii="Symbol" w:hAnsi="Symbol" w:hint="default"/>
+      </w:rPr>
+    </w:lvl>
+    <w:lvl w:ilvl="4" w:tplc="08090003" w:tentative="1">
+      <w:start w:val="1"/>
+      <w:numFmt w:val="bullet"/>
+      <w:lvlText w:val="o"/>
+      <w:lvlJc w:val="left"/>
+      <w:pPr>
+        <w:ind w:left="3600" w:hanging="360"/>
+      </w:pPr>
+      <w:rPr>
+        <w:rFonts w:ascii="Courier New" w:hAnsi="Courier New" w:cs="Courier New" w:hint="default"/>
+      </w:rPr>
+    </w:lvl>
+    <w:lvl w:ilvl="5" w:tplc="08090005" w:tentative="1">
+      <w:start w:val="1"/>
+      <w:numFmt w:val="bullet"/>
+      <w:lvlText w:val=""/>
+      <w:lvlJc w:val="left"/>
+      <w:pPr>
+        <w:ind w:left="4320" w:hanging="360"/>
+      </w:pPr>
+      <w:rPr>
+        <w:rFonts w:ascii="Wingdings" w:hAnsi="Wingdings" w:hint="default"/>
+      </w:rPr>
+    </w:lvl>
+    <w:lvl w:ilvl="6" w:tplc="08090001" w:tentative="1">
+      <w:start w:val="1"/>
+      <w:numFmt w:val="bullet"/>
+      <w:lvlText w:val=""/>
+      <w:lvlJc w:val="left"/>
+      <w:pPr>
+        <w:ind w:left="5040" w:hanging="360"/>
+      </w:pPr>
+      <w:rPr>
+        <w:rFonts w:ascii="Symbol" w:hAnsi="Symbol" w:hint="default"/>
+      </w:rPr>
+    </w:lvl>
+    <w:lvl w:ilvl="7" w:tplc="08090003" w:tentative="1">
+      <w:start w:val="1"/>
+      <w:numFmt w:val="bullet"/>
+      <w:lvlText w:val="o"/>
+      <w:lvlJc w:val="left"/>
+      <w:pPr>
+        <w:ind w:left="5760" w:hanging="360"/>
+      </w:pPr>
+      <w:rPr>
+        <w:rFonts w:ascii="Courier New" w:hAnsi="Courier New" w:cs="Courier New" w:hint="default"/>
+      </w:rPr>
+    </w:lvl>
+    <w:lvl w:ilvl="8" w:tplc="08090005" w:tentative="1">
+      <w:start w:val="1"/>
+      <w:numFmt w:val="bullet"/>
+      <w:lvlText w:val=""/>
+      <w:lvlJc w:val="left"/>
+      <w:pPr>
+        <w:ind w:left="6480" w:hanging="360"/>
+      </w:pPr>
+      <w:rPr>
+        <w:rFonts w:ascii="Wingdings" w:hAnsi="Wingdings" w:hint="default"/>
+      </w:rPr>
+    </w:lvl>
+  </w:abstractNum>
   <w:num w:numId="1">
+    <w:abstractNumId w:val="2"/>
+  </w:num>
+  <w:num w:numId="2">
     <w:abstractNumId w:val="1"/>
   </w:num>
-  <w:num w:numId="2">
+  <w:num w:numId="3">
+    <w:abstractNumId w:val="3"/>
+  </w:num>
+  <w:num w:numId="4">
+    <w:abstractNumId w:val="4"/>
+  </w:num>
+  <w:num w:numId="5">
+    <w:abstractNumId w:val="7"/>
+  </w:num>
+  <w:num w:numId="6">
+    <w:abstractNumId w:val="5"/>
+  </w:num>
+  <w:num w:numId="7">
     <w:abstractNumId w:val="0"/>
   </w:num>
-  <w:num w:numId="3">
-    <w:abstractNumId w:val="2"/>
+  <w:num w:numId="8">
+    <w:abstractNumId w:val="8"/>
   </w:num>
-  <w:num w:numId="4">
-    <w:abstractNumId w:val="3"/>
+  <w:num w:numId="9">
+    <w:abstractNumId w:val="6"/>
   </w:num>
 </w:numbering>
 </file>

--- a/browsers.docx
+++ b/browsers.docx
@@ -4,7 +4,7 @@
   <w:body>
     <w:p>
       <w:pPr>
-        <w:jc w:val="both"/>
+        <w:jc w:val="center"/>
         <w:rPr>
           <w:b/>
           <w:sz w:val="32"/>
@@ -59,14 +59,6 @@
         </w:rPr>
         <w:t xml:space="preserve">A browser is defined simply as something or someone who browses – to look through or glance at casually, at random. </w:t>
       </w:r>
-    </w:p>
-    <w:p>
-      <w:pPr>
-        <w:jc w:val="both"/>
-        <w:rPr>
-          <w:lang w:val="en-US"/>
-        </w:rPr>
-      </w:pPr>
     </w:p>
     <w:p>
       <w:pPr>
@@ -763,6 +755,12 @@
         </w:rPr>
         <w:t>Browser issues a HTTP protocol command ‘GET’ with regards to the URL</w:t>
       </w:r>
+      <w:r>
+        <w:rPr>
+          <w:lang w:val="en-US"/>
+        </w:rPr>
+        <w:t>.</w:t>
+      </w:r>
     </w:p>
     <w:p>
       <w:pPr>
@@ -822,7 +820,20 @@
         <w:rPr>
           <w:lang w:val="en-US"/>
         </w:rPr>
-        <w:t>The machine then takes the path indicated in the URL and searches in its file system for where the particular resource is.</w:t>
+        <w:lastRenderedPageBreak/>
+        <w:t>The machine</w:t>
+      </w:r>
+      <w:r>
+        <w:rPr>
+          <w:lang w:val="en-US"/>
+        </w:rPr>
+        <w:t xml:space="preserve"> (server)</w:t>
+      </w:r>
+      <w:r>
+        <w:rPr>
+          <w:lang w:val="en-US"/>
+        </w:rPr>
+        <w:t xml:space="preserve"> then takes the path indicated in the URL and searches in its file system for where the particular resource is.</w:t>
       </w:r>
     </w:p>
     <w:p>
@@ -1219,6 +1230,15 @@
         </w:rPr>
         <w:t>The webpage is then displayed on the users screen.</w:t>
       </w:r>
+    </w:p>
+    <w:p>
+      <w:pPr>
+        <w:pStyle w:val="ListParagraph"/>
+        <w:jc w:val="both"/>
+        <w:rPr>
+          <w:lang w:val="en-US"/>
+        </w:rPr>
+      </w:pPr>
     </w:p>
     <w:p>
       <w:pPr>
@@ -1856,7 +1876,7 @@
           </mc:Choice>
           <mc:Fallback>
             <w:pict>
-              <v:shapetype w14:anchorId="340DCD00" id="_x0000_t32" coordsize="21600,21600" o:spt="32" o:oned="t" path="m,l21600,21600e" filled="f">
+              <v:shapetype w14:anchorId="5803929A" id="_x0000_t32" coordsize="21600,21600" o:spt="32" o:oned="t" path="m,l21600,21600e" filled="f">
                 <v:path arrowok="t" fillok="f" o:connecttype="none"/>
                 <o:lock v:ext="edit" shapetype="t"/>
               </v:shapetype>
@@ -1927,7 +1947,7 @@
           </mc:Choice>
           <mc:Fallback>
             <w:pict>
-              <v:shape w14:anchorId="79E959E5" id="Straight Arrow Connector 24" o:spid="_x0000_s1026" type="#_x0000_t32" style="position:absolute;margin-left:198.5pt;margin-top:47.25pt;width:104.5pt;height:0;flip:x;z-index:251670528;visibility:visible;mso-wrap-style:square;mso-wrap-distance-left:9pt;mso-wrap-distance-top:0;mso-wrap-distance-right:9pt;mso-wrap-distance-bottom:0;mso-position-horizontal:absolute;mso-position-horizontal-relative:text;mso-position-vertical:absolute;mso-position-vertical-relative:text" o:gfxdata="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" strokecolor="#5b9bd5 [3204]" strokeweight=".5pt">
+              <v:shape w14:anchorId="2764D7C1" id="Straight Arrow Connector 24" o:spid="_x0000_s1026" type="#_x0000_t32" style="position:absolute;margin-left:198.5pt;margin-top:47.25pt;width:104.5pt;height:0;flip:x;z-index:251670528;visibility:visible;mso-wrap-style:square;mso-wrap-distance-left:9pt;mso-wrap-distance-top:0;mso-wrap-distance-right:9pt;mso-wrap-distance-bottom:0;mso-position-horizontal:absolute;mso-position-horizontal-relative:text;mso-position-vertical:absolute;mso-position-vertical-relative:text" o:gfxdata="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" strokecolor="#5b9bd5 [3204]" strokeweight=".5pt">
                 <v:stroke endarrow="block" joinstyle="miter"/>
               </v:shape>
             </w:pict>
@@ -2592,7 +2612,7 @@
           </mc:Choice>
           <mc:Fallback>
             <w:pict>
-              <v:shapetype w14:anchorId="5F7EBBA6" id="_x0000_t69" coordsize="21600,21600" o:spt="69" adj="4320,5400" path="m,10800l@0,21600@0@3@2@3@2,21600,21600,10800@2,0@2@1@0@1@0,xe">
+              <v:shapetype w14:anchorId="654420CF" id="_x0000_t69" coordsize="21600,21600" o:spt="69" adj="4320,5400" path="m,10800l@0,21600@0@3@2@3@2,21600,21600,10800@2,0@2@1@0@1@0,xe">
                 <v:stroke joinstyle="miter"/>
                 <v:formulas>
                   <v:f eqn="val #0"/>
